--- a/design description/测试记录/底层驱动测试报告.docx
+++ b/design description/测试记录/底层驱动测试报告.docx
@@ -63,9 +63,6 @@
             <w:pPr>
               <w:pStyle w:val="a7"/>
               <w:ind w:firstLineChars="0" w:firstLine="0"/>
-              <w:rPr>
-                <w:rFonts w:hint="eastAsia"/>
-              </w:rPr>
             </w:pPr>
             <w:r>
               <w:rPr>
@@ -83,21 +80,12 @@
             <w:pPr>
               <w:pStyle w:val="a7"/>
               <w:ind w:firstLineChars="0" w:firstLine="0"/>
-              <w:rPr>
-                <w:rFonts w:hint="eastAsia"/>
-              </w:rPr>
-            </w:pPr>
-            <w:r>
-              <w:rPr>
-                <w:rFonts w:hint="eastAsia"/>
-              </w:rPr>
-              <w:t>测试</w:t>
-            </w:r>
-            <w:r>
-              <w:rPr>
-                <w:rFonts w:hint="eastAsia"/>
-              </w:rPr>
-              <w:t>方法</w:t>
+            </w:pPr>
+            <w:r>
+              <w:rPr>
+                <w:rFonts w:hint="eastAsia"/>
+              </w:rPr>
+              <w:t>测试方法</w:t>
             </w:r>
           </w:p>
         </w:tc>
@@ -109,9 +97,6 @@
             <w:pPr>
               <w:pStyle w:val="a7"/>
               <w:ind w:firstLineChars="0" w:firstLine="0"/>
-              <w:rPr>
-                <w:rFonts w:hint="eastAsia"/>
-              </w:rPr>
             </w:pPr>
             <w:r>
               <w:rPr>
@@ -131,9 +116,6 @@
             <w:pPr>
               <w:pStyle w:val="a7"/>
               <w:ind w:firstLineChars="0" w:firstLine="0"/>
-              <w:rPr>
-                <w:rFonts w:hint="eastAsia"/>
-              </w:rPr>
             </w:pPr>
             <w:r>
               <w:rPr>
@@ -154,9 +136,6 @@
             <w:pPr>
               <w:pStyle w:val="a7"/>
               <w:ind w:firstLineChars="0" w:firstLine="0"/>
-              <w:rPr>
-                <w:rFonts w:hint="eastAsia"/>
-              </w:rPr>
             </w:pPr>
             <w:r>
               <w:rPr>
@@ -183,9 +162,6 @@
             <w:pPr>
               <w:pStyle w:val="a7"/>
               <w:ind w:firstLineChars="0" w:firstLine="0"/>
-              <w:rPr>
-                <w:rFonts w:hint="eastAsia"/>
-              </w:rPr>
             </w:pPr>
             <w:r>
               <w:rPr>
@@ -201,9 +177,6 @@
       <w:pPr>
         <w:pStyle w:val="a7"/>
         <w:ind w:left="360" w:firstLineChars="0" w:firstLine="0"/>
-        <w:rPr>
-          <w:rFonts w:hint="eastAsia"/>
-        </w:rPr>
       </w:pPr>
     </w:p>
     <w:p>
@@ -239,9 +212,6 @@
             <w:pPr>
               <w:pStyle w:val="a7"/>
               <w:ind w:firstLineChars="0" w:firstLine="0"/>
-              <w:rPr>
-                <w:rFonts w:hint="eastAsia"/>
-              </w:rPr>
             </w:pPr>
             <w:r>
               <w:rPr>
@@ -259,9 +229,6 @@
             <w:pPr>
               <w:pStyle w:val="a7"/>
               <w:ind w:firstLineChars="0" w:firstLine="0"/>
-              <w:rPr>
-                <w:rFonts w:hint="eastAsia"/>
-              </w:rPr>
             </w:pPr>
             <w:r>
               <w:rPr>
@@ -279,9 +246,6 @@
             <w:pPr>
               <w:pStyle w:val="a7"/>
               <w:ind w:firstLineChars="0" w:firstLine="0"/>
-              <w:rPr>
-                <w:rFonts w:hint="eastAsia"/>
-              </w:rPr>
             </w:pPr>
             <w:r>
               <w:rPr>
@@ -301,9 +265,6 @@
             <w:pPr>
               <w:pStyle w:val="a7"/>
               <w:ind w:firstLineChars="0" w:firstLine="0"/>
-              <w:rPr>
-                <w:rFonts w:hint="eastAsia"/>
-              </w:rPr>
             </w:pPr>
             <w:r>
               <w:rPr>
@@ -324,9 +285,6 @@
             <w:pPr>
               <w:pStyle w:val="a7"/>
               <w:ind w:firstLineChars="0" w:firstLine="0"/>
-              <w:rPr>
-                <w:rFonts w:hint="eastAsia"/>
-              </w:rPr>
             </w:pPr>
             <w:r>
               <w:rPr>
@@ -353,9 +311,6 @@
             <w:pPr>
               <w:pStyle w:val="a7"/>
               <w:ind w:firstLineChars="0" w:firstLine="0"/>
-              <w:rPr>
-                <w:rFonts w:hint="eastAsia"/>
-              </w:rPr>
             </w:pPr>
             <w:r>
               <w:rPr>
@@ -371,9 +326,6 @@
       <w:pPr>
         <w:pStyle w:val="a7"/>
         <w:ind w:left="360" w:firstLineChars="0" w:firstLine="0"/>
-        <w:rPr>
-          <w:rFonts w:hint="eastAsia"/>
-        </w:rPr>
       </w:pPr>
     </w:p>
     <w:p>
@@ -389,25 +341,19 @@
         <w:rPr>
           <w:rFonts w:hint="eastAsia"/>
         </w:rPr>
-        <w:t>定时器测试</w:t>
-      </w:r>
-    </w:p>
-    <w:p>
-      <w:pPr>
-        <w:pStyle w:val="a7"/>
-        <w:ind w:left="360" w:firstLineChars="0" w:firstLine="0"/>
-        <w:rPr>
-          <w:rFonts w:hint="eastAsia"/>
-        </w:rPr>
-      </w:pPr>
-      <w:r>
-        <w:t>HSE</w:t>
+        <w:t>定时器</w:t>
       </w:r>
       <w:r>
         <w:rPr>
           <w:rFonts w:hint="eastAsia"/>
         </w:rPr>
-        <w:t>：</w:t>
+        <w:t>中断</w:t>
+      </w:r>
+      <w:r>
+        <w:rPr>
+          <w:rFonts w:hint="eastAsia"/>
+        </w:rPr>
+        <w:t>测试</w:t>
       </w:r>
     </w:p>
     <w:tbl>
@@ -431,9 +377,6 @@
             <w:pPr>
               <w:pStyle w:val="a7"/>
               <w:ind w:firstLineChars="0" w:firstLine="0"/>
-              <w:rPr>
-                <w:rFonts w:hint="eastAsia"/>
-              </w:rPr>
             </w:pPr>
             <w:r>
               <w:rPr>
@@ -451,9 +394,6 @@
             <w:pPr>
               <w:pStyle w:val="a7"/>
               <w:ind w:firstLineChars="0" w:firstLine="0"/>
-              <w:rPr>
-                <w:rFonts w:hint="eastAsia"/>
-              </w:rPr>
             </w:pPr>
             <w:r>
               <w:rPr>
@@ -471,9 +411,6 @@
             <w:pPr>
               <w:pStyle w:val="a7"/>
               <w:ind w:firstLineChars="0" w:firstLine="0"/>
-              <w:rPr>
-                <w:rFonts w:hint="eastAsia"/>
-              </w:rPr>
             </w:pPr>
             <w:r>
               <w:rPr>
@@ -493,9 +430,6 @@
             <w:pPr>
               <w:pStyle w:val="a7"/>
               <w:ind w:firstLineChars="0" w:firstLine="0"/>
-              <w:rPr>
-                <w:rFonts w:hint="eastAsia"/>
-              </w:rPr>
             </w:pPr>
             <w:r>
               <w:rPr>
@@ -516,9 +450,6 @@
             <w:pPr>
               <w:pStyle w:val="a7"/>
               <w:ind w:firstLineChars="0" w:firstLine="0"/>
-              <w:rPr>
-                <w:rFonts w:hint="eastAsia"/>
-              </w:rPr>
             </w:pPr>
             <w:r>
               <w:rPr>
@@ -545,9 +476,6 @@
             <w:pPr>
               <w:pStyle w:val="a7"/>
               <w:ind w:firstLineChars="0" w:firstLine="0"/>
-              <w:rPr>
-                <w:rFonts w:hint="eastAsia"/>
-              </w:rPr>
             </w:pPr>
             <w:r>
               <w:rPr>
@@ -563,9 +491,6 @@
       <w:pPr>
         <w:pStyle w:val="a7"/>
         <w:ind w:left="360" w:firstLineChars="0" w:firstLine="0"/>
-        <w:rPr>
-          <w:rFonts w:hint="eastAsia"/>
-        </w:rPr>
       </w:pPr>
     </w:p>
     <w:p>
@@ -593,6 +518,292 @@
         <w:t>口测试</w:t>
       </w:r>
     </w:p>
+    <w:tbl>
+      <w:tblPr>
+        <w:tblStyle w:val="a8"/>
+        <w:tblW w:w="0" w:type="auto"/>
+        <w:tblInd w:w="360" w:type="dxa"/>
+        <w:tblLook w:val="04A0" w:firstRow="1" w:lastRow="0" w:firstColumn="1" w:lastColumn="0" w:noHBand="0" w:noVBand="1"/>
+      </w:tblPr>
+      <w:tblGrid>
+        <w:gridCol w:w="1762"/>
+        <w:gridCol w:w="3827"/>
+        <w:gridCol w:w="2347"/>
+      </w:tblGrid>
+      <w:tr>
+        <w:tc>
+          <w:tcPr>
+            <w:tcW w:w="1762" w:type="dxa"/>
+          </w:tcPr>
+          <w:p>
+            <w:pPr>
+              <w:pStyle w:val="a7"/>
+              <w:ind w:firstLineChars="0" w:firstLine="0"/>
+            </w:pPr>
+            <w:r>
+              <w:t>IO</w:t>
+            </w:r>
+          </w:p>
+        </w:tc>
+        <w:tc>
+          <w:tcPr>
+            <w:tcW w:w="3827" w:type="dxa"/>
+          </w:tcPr>
+          <w:p>
+            <w:pPr>
+              <w:pStyle w:val="a7"/>
+              <w:ind w:firstLineChars="0" w:firstLine="0"/>
+            </w:pPr>
+            <w:r>
+              <w:rPr>
+                <w:rFonts w:hint="eastAsia"/>
+              </w:rPr>
+              <w:t>测试方法</w:t>
+            </w:r>
+          </w:p>
+        </w:tc>
+        <w:tc>
+          <w:tcPr>
+            <w:tcW w:w="2347" w:type="dxa"/>
+          </w:tcPr>
+          <w:p>
+            <w:pPr>
+              <w:pStyle w:val="a7"/>
+              <w:ind w:firstLineChars="0" w:firstLine="0"/>
+            </w:pPr>
+            <w:r>
+              <w:rPr>
+                <w:rFonts w:hint="eastAsia"/>
+              </w:rPr>
+              <w:t>测试结果</w:t>
+            </w:r>
+          </w:p>
+        </w:tc>
+      </w:tr>
+      <w:tr>
+        <w:tc>
+          <w:tcPr>
+            <w:tcW w:w="1762" w:type="dxa"/>
+          </w:tcPr>
+          <w:p>
+            <w:pPr>
+              <w:pStyle w:val="a7"/>
+              <w:ind w:firstLineChars="0" w:firstLine="0"/>
+            </w:pPr>
+            <w:r>
+              <w:rPr>
+                <w:rFonts w:hint="eastAsia"/>
+              </w:rPr>
+              <w:t>L</w:t>
+            </w:r>
+            <w:r>
+              <w:t>ED</w:t>
+            </w:r>
+            <w:r>
+              <w:rPr>
+                <w:rFonts w:hint="eastAsia"/>
+              </w:rPr>
+              <w:t>测试</w:t>
+            </w:r>
+          </w:p>
+        </w:tc>
+        <w:tc>
+          <w:tcPr>
+            <w:tcW w:w="3827" w:type="dxa"/>
+          </w:tcPr>
+          <w:p>
+            <w:pPr>
+              <w:pStyle w:val="a7"/>
+              <w:ind w:firstLineChars="0" w:firstLine="0"/>
+            </w:pPr>
+            <w:r>
+              <w:rPr>
+                <w:rFonts w:hint="eastAsia"/>
+              </w:rPr>
+              <w:t>配置</w:t>
+            </w:r>
+            <w:r>
+              <w:rPr>
+                <w:rFonts w:hint="eastAsia"/>
+              </w:rPr>
+              <w:t>板卡运行灯：</w:t>
+            </w:r>
+            <w:r>
+              <w:rPr>
+                <w:rFonts w:hint="eastAsia"/>
+              </w:rPr>
+              <w:t>L</w:t>
+            </w:r>
+            <w:r>
+              <w:t>ED5</w:t>
+            </w:r>
+            <w:r>
+              <w:rPr>
+                <w:rFonts w:hint="eastAsia"/>
+              </w:rPr>
+              <w:t>。周期一秒。</w:t>
+            </w:r>
+            <w:r>
+              <w:rPr>
+                <w:rFonts w:hint="eastAsia"/>
+              </w:rPr>
+              <w:t>示波器实测周期。</w:t>
+            </w:r>
+          </w:p>
+        </w:tc>
+        <w:tc>
+          <w:tcPr>
+            <w:tcW w:w="2347" w:type="dxa"/>
+          </w:tcPr>
+          <w:p>
+            <w:pPr>
+              <w:pStyle w:val="a7"/>
+              <w:ind w:firstLineChars="0" w:firstLine="0"/>
+            </w:pPr>
+            <w:r>
+              <w:rPr>
+                <w:rFonts w:hint="eastAsia"/>
+              </w:rPr>
+              <w:t>示波器实测周期</w:t>
+            </w:r>
+            <w:r>
+              <w:rPr>
+                <w:rFonts w:hint="eastAsia"/>
+              </w:rPr>
+              <w:t>：</w:t>
+            </w:r>
+            <w:r>
+              <w:rPr>
+                <w:rFonts w:hint="eastAsia"/>
+              </w:rPr>
+              <w:t>4</w:t>
+            </w:r>
+            <w:r>
+              <w:t>99</w:t>
+            </w:r>
+            <w:r>
+              <w:rPr>
+                <w:rFonts w:hint="eastAsia"/>
+              </w:rPr>
+              <w:t>.8m</w:t>
+            </w:r>
+            <w:r>
+              <w:t>Hz</w:t>
+            </w:r>
+          </w:p>
+        </w:tc>
+      </w:tr>
+      <w:tr>
+        <w:tc>
+          <w:tcPr>
+            <w:tcW w:w="1762" w:type="dxa"/>
+          </w:tcPr>
+          <w:p>
+            <w:pPr>
+              <w:pStyle w:val="a7"/>
+              <w:ind w:firstLineChars="0" w:firstLine="0"/>
+            </w:pPr>
+            <w:r>
+              <w:rPr>
+                <w:rFonts w:hint="eastAsia"/>
+              </w:rPr>
+              <w:t>看门狗</w:t>
+            </w:r>
+          </w:p>
+        </w:tc>
+        <w:tc>
+          <w:tcPr>
+            <w:tcW w:w="3827" w:type="dxa"/>
+          </w:tcPr>
+          <w:p>
+            <w:pPr>
+              <w:pStyle w:val="a7"/>
+              <w:ind w:firstLineChars="0" w:firstLine="0"/>
+            </w:pPr>
+            <w:r>
+              <w:rPr>
+                <w:rFonts w:hint="eastAsia"/>
+              </w:rPr>
+              <w:t>配置喂狗引脚：P</w:t>
+            </w:r>
+            <w:r>
+              <w:t>A0</w:t>
+            </w:r>
+            <w:r>
+              <w:rPr>
+                <w:rFonts w:hint="eastAsia"/>
+              </w:rPr>
+              <w:t>。周期一秒。脉冲宽度。</w:t>
+            </w:r>
+            <w:r>
+              <w:rPr>
+                <w:rFonts w:hint="eastAsia"/>
+              </w:rPr>
+              <w:t>示波器实测周期。</w:t>
+            </w:r>
+            <w:r>
+              <w:rPr>
+                <w:rFonts w:hint="eastAsia"/>
+              </w:rPr>
+              <w:t>测试脉冲宽度。</w:t>
+            </w:r>
+          </w:p>
+        </w:tc>
+        <w:tc>
+          <w:tcPr>
+            <w:tcW w:w="2347" w:type="dxa"/>
+          </w:tcPr>
+          <w:p>
+            <w:pPr>
+              <w:pStyle w:val="a7"/>
+              <w:ind w:firstLineChars="0" w:firstLine="0"/>
+            </w:pPr>
+            <w:r>
+              <w:rPr>
+                <w:rFonts w:hint="eastAsia"/>
+              </w:rPr>
+              <w:t>示波器实测周期</w:t>
+            </w:r>
+            <w:r>
+              <w:rPr>
+                <w:rFonts w:hint="eastAsia"/>
+              </w:rPr>
+              <w:t>：</w:t>
+            </w:r>
+            <w:r>
+              <w:t>500mHz</w:t>
+            </w:r>
+          </w:p>
+          <w:p>
+            <w:pPr>
+              <w:pStyle w:val="a7"/>
+              <w:ind w:firstLineChars="0" w:firstLine="0"/>
+            </w:pPr>
+            <w:r>
+              <w:rPr>
+                <w:rFonts w:hint="eastAsia"/>
+              </w:rPr>
+              <w:t>示波器实测脉冲宽度</w:t>
+            </w:r>
+            <w:r>
+              <w:rPr>
+                <w:rFonts w:hint="eastAsia"/>
+              </w:rPr>
+              <w:t>：</w:t>
+            </w:r>
+            <w:r>
+              <w:t>4us</w:t>
+            </w:r>
+          </w:p>
+        </w:tc>
+      </w:tr>
+    </w:tbl>
+    <w:p>
+      <w:pPr>
+        <w:pStyle w:val="a7"/>
+        <w:ind w:left="360" w:firstLineChars="0" w:firstLine="0"/>
+      </w:pPr>
+    </w:p>
     <w:p>
       <w:pPr>
         <w:pStyle w:val="a7"/>
@@ -617,6 +828,152 @@
         </w:rPr>
         <w:t>测试</w:t>
       </w:r>
+    </w:p>
+    <w:tbl>
+      <w:tblPr>
+        <w:tblStyle w:val="a8"/>
+        <w:tblW w:w="7936" w:type="dxa"/>
+        <w:tblInd w:w="360" w:type="dxa"/>
+        <w:tblLook w:val="04A0" w:firstRow="1" w:lastRow="0" w:firstColumn="1" w:lastColumn="0" w:noHBand="0" w:noVBand="1"/>
+      </w:tblPr>
+      <w:tblGrid>
+        <w:gridCol w:w="1762"/>
+        <w:gridCol w:w="4110"/>
+        <w:gridCol w:w="2064"/>
+      </w:tblGrid>
+      <w:tr>
+        <w:tc>
+          <w:tcPr>
+            <w:tcW w:w="1762" w:type="dxa"/>
+          </w:tcPr>
+          <w:p>
+            <w:pPr>
+              <w:pStyle w:val="a7"/>
+              <w:ind w:firstLineChars="0" w:firstLine="0"/>
+            </w:pPr>
+            <w:r>
+              <w:rPr>
+                <w:rFonts w:hint="eastAsia"/>
+              </w:rPr>
+              <w:t>I</w:t>
+            </w:r>
+            <w:r>
+              <w:t>2C</w:t>
+            </w:r>
+          </w:p>
+        </w:tc>
+        <w:tc>
+          <w:tcPr>
+            <w:tcW w:w="4110" w:type="dxa"/>
+          </w:tcPr>
+          <w:p>
+            <w:pPr>
+              <w:pStyle w:val="a7"/>
+              <w:ind w:firstLineChars="0" w:firstLine="0"/>
+            </w:pPr>
+            <w:r>
+              <w:rPr>
+                <w:rFonts w:hint="eastAsia"/>
+              </w:rPr>
+              <w:t>测试方法</w:t>
+            </w:r>
+          </w:p>
+        </w:tc>
+        <w:tc>
+          <w:tcPr>
+            <w:tcW w:w="2064" w:type="dxa"/>
+          </w:tcPr>
+          <w:p>
+            <w:pPr>
+              <w:pStyle w:val="a7"/>
+              <w:ind w:firstLineChars="0" w:firstLine="0"/>
+            </w:pPr>
+            <w:r>
+              <w:rPr>
+                <w:rFonts w:hint="eastAsia"/>
+              </w:rPr>
+              <w:t>测试结果</w:t>
+            </w:r>
+          </w:p>
+        </w:tc>
+      </w:tr>
+      <w:tr>
+        <w:tc>
+          <w:tcPr>
+            <w:tcW w:w="1762" w:type="dxa"/>
+          </w:tcPr>
+          <w:p>
+            <w:pPr>
+              <w:pStyle w:val="a7"/>
+              <w:ind w:firstLineChars="0" w:firstLine="0"/>
+            </w:pPr>
+            <w:r>
+              <w:t>I2C1</w:t>
+            </w:r>
+          </w:p>
+        </w:tc>
+        <w:tc>
+          <w:tcPr>
+            <w:tcW w:w="4110" w:type="dxa"/>
+          </w:tcPr>
+          <w:p>
+            <w:pPr>
+              <w:pStyle w:val="a7"/>
+              <w:ind w:firstLineChars="0" w:firstLine="0"/>
+            </w:pPr>
+            <w:r>
+              <w:rPr>
+                <w:rFonts w:hint="eastAsia"/>
+              </w:rPr>
+              <w:t>配置数据传输速率100</w:t>
+            </w:r>
+            <w:r>
+              <w:t>K</w:t>
+            </w:r>
+          </w:p>
+        </w:tc>
+        <w:tc>
+          <w:tcPr>
+            <w:tcW w:w="2064" w:type="dxa"/>
+          </w:tcPr>
+          <w:p>
+            <w:pPr>
+              <w:pStyle w:val="a7"/>
+              <w:ind w:firstLineChars="0" w:firstLine="0"/>
+            </w:pPr>
+            <w:r>
+              <w:rPr>
+                <w:rFonts w:hint="eastAsia"/>
+              </w:rPr>
+              <w:t>实测</w:t>
+            </w:r>
+            <w:r>
+              <w:t>SCL</w:t>
+            </w:r>
+            <w:r>
+              <w:rPr>
+                <w:rFonts w:hint="eastAsia"/>
+              </w:rPr>
+              <w:t>周期：</w:t>
+            </w:r>
+            <w:r>
+              <w:rPr>
+                <w:rFonts w:hint="eastAsia"/>
+              </w:rPr>
+              <w:t>15.5</w:t>
+            </w:r>
+            <w:r>
+              <w:t>us</w:t>
+            </w:r>
+          </w:p>
+        </w:tc>
+      </w:tr>
+    </w:tbl>
+    <w:p>
+      <w:pPr>
+        <w:pStyle w:val="a7"/>
+        <w:ind w:left="360" w:firstLineChars="0" w:firstLine="0"/>
+      </w:pPr>
     </w:p>
     <w:p>
       <w:pPr>
@@ -643,6 +1000,218 @@
         <w:t>测试</w:t>
       </w:r>
     </w:p>
+    <w:tbl>
+      <w:tblPr>
+        <w:tblStyle w:val="a8"/>
+        <w:tblW w:w="7936" w:type="dxa"/>
+        <w:tblInd w:w="360" w:type="dxa"/>
+        <w:tblLook w:val="04A0" w:firstRow="1" w:lastRow="0" w:firstColumn="1" w:lastColumn="0" w:noHBand="0" w:noVBand="1"/>
+      </w:tblPr>
+      <w:tblGrid>
+        <w:gridCol w:w="1762"/>
+        <w:gridCol w:w="4110"/>
+        <w:gridCol w:w="2064"/>
+      </w:tblGrid>
+      <w:tr>
+        <w:tc>
+          <w:tcPr>
+            <w:tcW w:w="1762" w:type="dxa"/>
+          </w:tcPr>
+          <w:p>
+            <w:pPr>
+              <w:pStyle w:val="a7"/>
+              <w:ind w:firstLineChars="0" w:firstLine="0"/>
+            </w:pPr>
+            <w:r>
+              <w:t>SPI</w:t>
+            </w:r>
+          </w:p>
+        </w:tc>
+        <w:tc>
+          <w:tcPr>
+            <w:tcW w:w="4110" w:type="dxa"/>
+          </w:tcPr>
+          <w:p>
+            <w:pPr>
+              <w:pStyle w:val="a7"/>
+              <w:ind w:firstLineChars="0" w:firstLine="0"/>
+            </w:pPr>
+            <w:r>
+              <w:rPr>
+                <w:rFonts w:hint="eastAsia"/>
+              </w:rPr>
+              <w:t>测试方法</w:t>
+            </w:r>
+          </w:p>
+        </w:tc>
+        <w:tc>
+          <w:tcPr>
+            <w:tcW w:w="2064" w:type="dxa"/>
+          </w:tcPr>
+          <w:p>
+            <w:pPr>
+              <w:pStyle w:val="a7"/>
+              <w:ind w:firstLineChars="0" w:firstLine="0"/>
+            </w:pPr>
+            <w:r>
+              <w:rPr>
+                <w:rFonts w:hint="eastAsia"/>
+              </w:rPr>
+              <w:t>测试结果</w:t>
+            </w:r>
+          </w:p>
+        </w:tc>
+      </w:tr>
+      <w:tr>
+        <w:tc>
+          <w:tcPr>
+            <w:tcW w:w="1762" w:type="dxa"/>
+          </w:tcPr>
+          <w:p>
+            <w:pPr>
+              <w:pStyle w:val="a7"/>
+              <w:ind w:firstLineChars="0" w:firstLine="0"/>
+            </w:pPr>
+            <w:r>
+              <w:t>SPI1</w:t>
+            </w:r>
+          </w:p>
+        </w:tc>
+        <w:tc>
+          <w:tcPr>
+            <w:tcW w:w="4110" w:type="dxa"/>
+          </w:tcPr>
+          <w:p>
+            <w:pPr>
+              <w:pStyle w:val="a7"/>
+              <w:ind w:firstLineChars="0" w:firstLine="0"/>
+            </w:pPr>
+            <w:r>
+              <w:rPr>
+                <w:rFonts w:hint="eastAsia"/>
+              </w:rPr>
+              <w:t>配置数据传输速率</w:t>
+            </w:r>
+            <w:r>
+              <w:t>2.5</w:t>
+            </w:r>
+            <w:r>
+              <w:t>M</w:t>
+            </w:r>
+          </w:p>
+        </w:tc>
+        <w:tc>
+          <w:tcPr>
+            <w:tcW w:w="2064" w:type="dxa"/>
+          </w:tcPr>
+          <w:p>
+            <w:pPr>
+              <w:pStyle w:val="a7"/>
+              <w:ind w:firstLineChars="0" w:firstLine="0"/>
+            </w:pPr>
+            <w:r>
+              <w:rPr>
+                <w:rFonts w:hint="eastAsia"/>
+              </w:rPr>
+              <w:t>实测</w:t>
+            </w:r>
+            <w:r>
+              <w:t>SCK</w:t>
+            </w:r>
+            <w:r>
+              <w:rPr>
+                <w:rFonts w:hint="eastAsia"/>
+              </w:rPr>
+              <w:t>周期：</w:t>
+            </w:r>
+            <w:r>
+              <w:rPr>
+                <w:rFonts w:hint="eastAsia"/>
+              </w:rPr>
+              <w:t>5</w:t>
+            </w:r>
+            <w:r>
+              <w:t>00ns</w:t>
+            </w:r>
+          </w:p>
+        </w:tc>
+      </w:tr>
+      <w:tr>
+        <w:tc>
+          <w:tcPr>
+            <w:tcW w:w="1762" w:type="dxa"/>
+          </w:tcPr>
+          <w:p>
+            <w:pPr>
+              <w:pStyle w:val="a7"/>
+              <w:ind w:firstLineChars="0" w:firstLine="0"/>
+            </w:pPr>
+            <w:r>
+              <w:t>SPI2</w:t>
+            </w:r>
+          </w:p>
+        </w:tc>
+        <w:tc>
+          <w:tcPr>
+            <w:tcW w:w="4110" w:type="dxa"/>
+          </w:tcPr>
+          <w:p>
+            <w:pPr>
+              <w:pStyle w:val="a7"/>
+              <w:ind w:firstLineChars="0" w:firstLine="0"/>
+            </w:pPr>
+            <w:r>
+              <w:rPr>
+                <w:rFonts w:hint="eastAsia"/>
+              </w:rPr>
+              <w:t>配置数据传输速率3</w:t>
+            </w:r>
+            <w:r>
+              <w:t>12</w:t>
+            </w:r>
+            <w:r>
+              <w:t>K</w:t>
+            </w:r>
+          </w:p>
+        </w:tc>
+        <w:tc>
+          <w:tcPr>
+            <w:tcW w:w="2064" w:type="dxa"/>
+          </w:tcPr>
+          <w:p>
+            <w:pPr>
+              <w:pStyle w:val="a7"/>
+              <w:ind w:firstLineChars="0" w:firstLine="0"/>
+            </w:pPr>
+            <w:r>
+              <w:rPr>
+                <w:rFonts w:hint="eastAsia"/>
+              </w:rPr>
+              <w:t>实测</w:t>
+            </w:r>
+            <w:r>
+              <w:t>SCK</w:t>
+            </w:r>
+            <w:r>
+              <w:rPr>
+                <w:rFonts w:hint="eastAsia"/>
+              </w:rPr>
+              <w:t>周期：</w:t>
+            </w:r>
+            <w:r>
+              <w:rPr>
+                <w:rFonts w:hint="eastAsia"/>
+              </w:rPr>
+              <w:t>1</w:t>
+            </w:r>
+            <w:r>
+              <w:t>5us</w:t>
+            </w:r>
+          </w:p>
+        </w:tc>
+      </w:tr>
+    </w:tbl>
+    <w:p/>
     <w:p>
       <w:pPr>
         <w:pStyle w:val="a7"/>
@@ -668,6 +1237,258 @@
         <w:t>测试</w:t>
       </w:r>
     </w:p>
+    <w:tbl>
+      <w:tblPr>
+        <w:tblStyle w:val="a8"/>
+        <w:tblW w:w="0" w:type="auto"/>
+        <w:tblInd w:w="360" w:type="dxa"/>
+        <w:tblLook w:val="04A0" w:firstRow="1" w:lastRow="0" w:firstColumn="1" w:lastColumn="0" w:noHBand="0" w:noVBand="1"/>
+      </w:tblPr>
+      <w:tblGrid>
+        <w:gridCol w:w="1762"/>
+        <w:gridCol w:w="4110"/>
+        <w:gridCol w:w="2064"/>
+      </w:tblGrid>
+      <w:tr>
+        <w:tc>
+          <w:tcPr>
+            <w:tcW w:w="1762" w:type="dxa"/>
+          </w:tcPr>
+          <w:p>
+            <w:pPr>
+              <w:pStyle w:val="a7"/>
+              <w:ind w:firstLineChars="0" w:firstLine="0"/>
+            </w:pPr>
+            <w:r>
+              <w:rPr>
+                <w:rFonts w:hint="eastAsia"/>
+              </w:rPr>
+              <w:t>时钟源选择</w:t>
+            </w:r>
+          </w:p>
+        </w:tc>
+        <w:tc>
+          <w:tcPr>
+            <w:tcW w:w="4110" w:type="dxa"/>
+          </w:tcPr>
+          <w:p>
+            <w:pPr>
+              <w:pStyle w:val="a7"/>
+              <w:ind w:firstLineChars="0" w:firstLine="0"/>
+            </w:pPr>
+            <w:r>
+              <w:rPr>
+                <w:rFonts w:hint="eastAsia"/>
+              </w:rPr>
+              <w:t>测试方法</w:t>
+            </w:r>
+          </w:p>
+        </w:tc>
+        <w:tc>
+          <w:tcPr>
+            <w:tcW w:w="2064" w:type="dxa"/>
+          </w:tcPr>
+          <w:p>
+            <w:pPr>
+              <w:pStyle w:val="a7"/>
+              <w:ind w:firstLineChars="0" w:firstLine="0"/>
+            </w:pPr>
+            <w:r>
+              <w:rPr>
+                <w:rFonts w:hint="eastAsia"/>
+              </w:rPr>
+              <w:t>测试结果</w:t>
+            </w:r>
+          </w:p>
+        </w:tc>
+      </w:tr>
+      <w:tr>
+        <w:tc>
+          <w:tcPr>
+            <w:tcW w:w="1762" w:type="dxa"/>
+          </w:tcPr>
+          <w:p>
+            <w:pPr>
+              <w:pStyle w:val="a7"/>
+              <w:ind w:firstLineChars="0" w:firstLine="0"/>
+            </w:pPr>
+            <w:r>
+              <w:t>UART1</w:t>
+            </w:r>
+          </w:p>
+        </w:tc>
+        <w:tc>
+          <w:tcPr>
+            <w:tcW w:w="4110" w:type="dxa"/>
+          </w:tcPr>
+          <w:p>
+            <w:pPr>
+              <w:pStyle w:val="a7"/>
+              <w:ind w:firstLineChars="0" w:firstLine="0"/>
+            </w:pPr>
+            <w:r>
+              <w:rPr>
+                <w:rFonts w:hint="eastAsia"/>
+              </w:rPr>
+              <w:t>波特率：115200、数据位：8、停止位：1、</w:t>
+            </w:r>
+            <w:r>
+              <w:rPr>
+                <w:rFonts w:hint="eastAsia"/>
+              </w:rPr>
+              <w:lastRenderedPageBreak/>
+              <w:t>奇偶检验：N</w:t>
+            </w:r>
+            <w:r>
+              <w:t xml:space="preserve"> </w:t>
+            </w:r>
+            <w:r>
+              <w:rPr>
+                <w:rFonts w:hint="eastAsia"/>
+              </w:rPr>
+              <w:t>。测试数据收发。</w:t>
+            </w:r>
+          </w:p>
+        </w:tc>
+        <w:tc>
+          <w:tcPr>
+            <w:tcW w:w="2064" w:type="dxa"/>
+          </w:tcPr>
+          <w:p>
+            <w:pPr>
+              <w:pStyle w:val="a7"/>
+              <w:ind w:firstLineChars="0" w:firstLine="0"/>
+            </w:pPr>
+            <w:r>
+              <w:rPr>
+                <w:rFonts w:hint="eastAsia"/>
+              </w:rPr>
+              <w:lastRenderedPageBreak/>
+              <w:t>实测通讯稳定</w:t>
+            </w:r>
+          </w:p>
+        </w:tc>
+      </w:tr>
+      <w:tr>
+        <w:tc>
+          <w:tcPr>
+            <w:tcW w:w="1762" w:type="dxa"/>
+          </w:tcPr>
+          <w:p>
+            <w:pPr>
+              <w:pStyle w:val="a7"/>
+              <w:ind w:firstLineChars="0" w:firstLine="0"/>
+            </w:pPr>
+            <w:r>
+              <w:t>UART2</w:t>
+            </w:r>
+          </w:p>
+        </w:tc>
+        <w:tc>
+          <w:tcPr>
+            <w:tcW w:w="4110" w:type="dxa"/>
+          </w:tcPr>
+          <w:p>
+            <w:pPr>
+              <w:pStyle w:val="a7"/>
+              <w:ind w:firstLineChars="0" w:firstLine="0"/>
+            </w:pPr>
+            <w:r>
+              <w:rPr>
+                <w:rFonts w:hint="eastAsia"/>
+              </w:rPr>
+              <w:t>波特率：115200、数据位：8、停止位：1、奇偶检验：N</w:t>
+            </w:r>
+            <w:r>
+              <w:rPr>
+                <w:rFonts w:hint="eastAsia"/>
+              </w:rPr>
+              <w:t>。测试数据收发。</w:t>
+            </w:r>
+          </w:p>
+        </w:tc>
+        <w:tc>
+          <w:tcPr>
+            <w:tcW w:w="2064" w:type="dxa"/>
+          </w:tcPr>
+          <w:p>
+            <w:pPr>
+              <w:pStyle w:val="a7"/>
+              <w:ind w:firstLineChars="0" w:firstLine="0"/>
+            </w:pPr>
+            <w:r>
+              <w:rPr>
+                <w:rFonts w:hint="eastAsia"/>
+              </w:rPr>
+              <w:t>实测通讯稳定</w:t>
+            </w:r>
+          </w:p>
+        </w:tc>
+      </w:tr>
+      <w:tr>
+        <w:tc>
+          <w:tcPr>
+            <w:tcW w:w="1762" w:type="dxa"/>
+          </w:tcPr>
+          <w:p>
+            <w:pPr>
+              <w:pStyle w:val="a7"/>
+              <w:ind w:firstLineChars="0" w:firstLine="0"/>
+            </w:pPr>
+            <w:r>
+              <w:t>UART3</w:t>
+            </w:r>
+          </w:p>
+        </w:tc>
+        <w:tc>
+          <w:tcPr>
+            <w:tcW w:w="4110" w:type="dxa"/>
+          </w:tcPr>
+          <w:p>
+            <w:pPr>
+              <w:pStyle w:val="a7"/>
+              <w:ind w:firstLineChars="0" w:firstLine="0"/>
+            </w:pPr>
+            <w:r>
+              <w:rPr>
+                <w:rFonts w:hint="eastAsia"/>
+              </w:rPr>
+              <w:t>波特率：115200、数据位：8、停止位：1、奇偶检验：N</w:t>
+            </w:r>
+            <w:r>
+              <w:rPr>
+                <w:rFonts w:hint="eastAsia"/>
+              </w:rPr>
+              <w:t>。测试数据收发。</w:t>
+            </w:r>
+          </w:p>
+        </w:tc>
+        <w:tc>
+          <w:tcPr>
+            <w:tcW w:w="2064" w:type="dxa"/>
+          </w:tcPr>
+          <w:p>
+            <w:pPr>
+              <w:pStyle w:val="a7"/>
+              <w:ind w:firstLineChars="0" w:firstLine="0"/>
+            </w:pPr>
+            <w:r>
+              <w:rPr>
+                <w:rFonts w:hint="eastAsia"/>
+              </w:rPr>
+              <w:t>实测通讯稳定</w:t>
+            </w:r>
+          </w:p>
+        </w:tc>
+      </w:tr>
+    </w:tbl>
+    <w:p>
+      <w:pPr>
+        <w:pStyle w:val="a7"/>
+        <w:ind w:left="360" w:firstLineChars="0" w:firstLine="0"/>
+      </w:pPr>
+    </w:p>
+    <w:p/>
     <w:p>
       <w:pPr>
         <w:pStyle w:val="a7"/>
@@ -692,6 +1513,2301 @@
         </w:rPr>
         <w:t>测试</w:t>
       </w:r>
+    </w:p>
+    <w:tbl>
+      <w:tblPr>
+        <w:tblStyle w:val="a8"/>
+        <w:tblW w:w="0" w:type="auto"/>
+        <w:tblInd w:w="360" w:type="dxa"/>
+        <w:tblLook w:val="04A0" w:firstRow="1" w:lastRow="0" w:firstColumn="1" w:lastColumn="0" w:noHBand="0" w:noVBand="1"/>
+      </w:tblPr>
+      <w:tblGrid>
+        <w:gridCol w:w="1762"/>
+        <w:gridCol w:w="4110"/>
+        <w:gridCol w:w="2064"/>
+      </w:tblGrid>
+      <w:tr>
+        <w:tc>
+          <w:tcPr>
+            <w:tcW w:w="1762" w:type="dxa"/>
+          </w:tcPr>
+          <w:p>
+            <w:pPr>
+              <w:pStyle w:val="a7"/>
+              <w:ind w:firstLineChars="0" w:firstLine="0"/>
+            </w:pPr>
+            <w:r>
+              <w:rPr>
+                <w:rFonts w:hint="eastAsia"/>
+              </w:rPr>
+              <w:t>A</w:t>
+            </w:r>
+            <w:r>
+              <w:t>DC</w:t>
+            </w:r>
+          </w:p>
+        </w:tc>
+        <w:tc>
+          <w:tcPr>
+            <w:tcW w:w="4110" w:type="dxa"/>
+          </w:tcPr>
+          <w:p>
+            <w:pPr>
+              <w:pStyle w:val="a7"/>
+              <w:ind w:firstLineChars="0" w:firstLine="0"/>
+            </w:pPr>
+            <w:r>
+              <w:rPr>
+                <w:rFonts w:hint="eastAsia"/>
+              </w:rPr>
+              <w:t>测试方法</w:t>
+            </w:r>
+          </w:p>
+        </w:tc>
+        <w:tc>
+          <w:tcPr>
+            <w:tcW w:w="2064" w:type="dxa"/>
+          </w:tcPr>
+          <w:p>
+            <w:pPr>
+              <w:pStyle w:val="a7"/>
+              <w:ind w:firstLineChars="0" w:firstLine="0"/>
+            </w:pPr>
+            <w:r>
+              <w:rPr>
+                <w:rFonts w:hint="eastAsia"/>
+              </w:rPr>
+              <w:t>测试结果</w:t>
+            </w:r>
+          </w:p>
+        </w:tc>
+      </w:tr>
+      <w:tr>
+        <w:tc>
+          <w:tcPr>
+            <w:tcW w:w="1762" w:type="dxa"/>
+          </w:tcPr>
+          <w:p>
+            <w:pPr>
+              <w:pStyle w:val="a7"/>
+              <w:ind w:firstLineChars="0" w:firstLine="0"/>
+            </w:pPr>
+            <w:r>
+              <w:t>ADC1</w:t>
+            </w:r>
+          </w:p>
+        </w:tc>
+        <w:tc>
+          <w:tcPr>
+            <w:tcW w:w="4110" w:type="dxa"/>
+          </w:tcPr>
+          <w:p>
+            <w:pPr>
+              <w:pStyle w:val="a7"/>
+              <w:ind w:firstLineChars="0" w:firstLine="0"/>
+            </w:pPr>
+            <w:r>
+              <w:rPr>
+                <w:rFonts w:hint="eastAsia"/>
+              </w:rPr>
+              <w:t>用A</w:t>
+            </w:r>
+            <w:r>
+              <w:t>DC1</w:t>
+            </w:r>
+            <w:r>
+              <w:rPr>
+                <w:rFonts w:hint="eastAsia"/>
+              </w:rPr>
+              <w:t>测试供电电压。对比A</w:t>
+            </w:r>
+            <w:r>
+              <w:t>DC</w:t>
+            </w:r>
+            <w:r>
+              <w:rPr>
+                <w:rFonts w:hint="eastAsia"/>
+              </w:rPr>
+              <w:t>采样值和三用表实测值。</w:t>
+            </w:r>
+            <w:r>
+              <w:rPr>
+                <w:rFonts w:hint="eastAsia"/>
+              </w:rPr>
+              <w:t>测试A</w:t>
+            </w:r>
+            <w:r>
+              <w:t>D</w:t>
+            </w:r>
+            <w:r>
+              <w:rPr>
+                <w:rFonts w:hint="eastAsia"/>
+              </w:rPr>
+              <w:t>转换时间。</w:t>
+            </w:r>
+          </w:p>
+        </w:tc>
+        <w:tc>
+          <w:tcPr>
+            <w:tcW w:w="2064" w:type="dxa"/>
+          </w:tcPr>
+          <w:p>
+            <w:pPr>
+              <w:pStyle w:val="a7"/>
+              <w:ind w:firstLineChars="0" w:firstLine="0"/>
+            </w:pPr>
+          </w:p>
+        </w:tc>
+      </w:tr>
+    </w:tbl>
+    <w:p>
+      <w:pPr>
+        <w:pStyle w:val="a7"/>
+        <w:ind w:left="360" w:firstLineChars="0" w:firstLine="0"/>
+      </w:pPr>
+    </w:p>
+    <w:p>
+      <w:pPr>
+        <w:pStyle w:val="a7"/>
+        <w:ind w:left="360" w:firstLineChars="0" w:firstLine="0"/>
+      </w:pPr>
+      <w:r>
+        <w:rPr>
+          <w:rFonts w:hint="eastAsia"/>
+        </w:rPr>
+        <w:t>测试记录：</w:t>
+      </w:r>
+    </w:p>
+    <w:tbl>
+      <w:tblPr>
+        <w:tblW w:w="6420" w:type="dxa"/>
+        <w:tblLook w:val="04A0" w:firstRow="1" w:lastRow="0" w:firstColumn="1" w:lastColumn="0" w:noHBand="0" w:noVBand="1"/>
+      </w:tblPr>
+      <w:tblGrid>
+        <w:gridCol w:w="1040"/>
+        <w:gridCol w:w="1040"/>
+        <w:gridCol w:w="1040"/>
+        <w:gridCol w:w="2260"/>
+        <w:gridCol w:w="1040"/>
+      </w:tblGrid>
+      <w:tr>
+        <w:trPr>
+          <w:trHeight w:val="550"/>
+        </w:trPr>
+        <w:tc>
+          <w:tcPr>
+            <w:tcW w:w="1040" w:type="dxa"/>
+            <w:tcBorders>
+              <w:top w:val="single" w:sz="8" w:space="0" w:color="auto"/>
+              <w:left w:val="single" w:sz="8" w:space="0" w:color="auto"/>
+              <w:bottom w:val="single" w:sz="8" w:space="0" w:color="auto"/>
+              <w:right w:val="single" w:sz="8" w:space="0" w:color="auto"/>
+            </w:tcBorders>
+            <w:shd w:val="clear" w:color="auto" w:fill="auto"/>
+            <w:vAlign w:val="center"/>
+            <w:hideMark/>
+          </w:tcPr>
+          <w:p>
+            <w:pPr>
+              <w:widowControl/>
+              <w:rPr>
+                <w:rFonts w:ascii="等线" w:eastAsia="等线" w:hAnsi="等线"/>
+                <w:color w:val="000000"/>
+                <w:szCs w:val="21"/>
+              </w:rPr>
+            </w:pPr>
+            <w:r>
+              <w:rPr>
+                <w:rFonts w:ascii="等线" w:eastAsia="等线" w:hAnsi="等线" w:hint="eastAsia"/>
+                <w:color w:val="000000"/>
+                <w:szCs w:val="21"/>
+              </w:rPr>
+              <w:t xml:space="preserve">　</w:t>
+            </w:r>
+          </w:p>
+        </w:tc>
+        <w:tc>
+          <w:tcPr>
+            <w:tcW w:w="1040" w:type="dxa"/>
+            <w:tcBorders>
+              <w:top w:val="single" w:sz="8" w:space="0" w:color="auto"/>
+              <w:left w:val="nil"/>
+              <w:bottom w:val="single" w:sz="8" w:space="0" w:color="auto"/>
+              <w:right w:val="single" w:sz="8" w:space="0" w:color="auto"/>
+            </w:tcBorders>
+            <w:shd w:val="clear" w:color="auto" w:fill="auto"/>
+            <w:vAlign w:val="center"/>
+            <w:hideMark/>
+          </w:tcPr>
+          <w:p>
+            <w:pPr>
+              <w:rPr>
+                <w:rFonts w:ascii="等线" w:eastAsia="等线" w:hAnsi="等线"/>
+                <w:color w:val="000000"/>
+                <w:szCs w:val="21"/>
+              </w:rPr>
+            </w:pPr>
+            <w:r>
+              <w:rPr>
+                <w:rFonts w:ascii="等线" w:eastAsia="等线" w:hAnsi="等线" w:hint="eastAsia"/>
+                <w:color w:val="000000"/>
+                <w:szCs w:val="21"/>
+              </w:rPr>
+              <w:t>转换起始时间</w:t>
+            </w:r>
+          </w:p>
+        </w:tc>
+        <w:tc>
+          <w:tcPr>
+            <w:tcW w:w="1040" w:type="dxa"/>
+            <w:tcBorders>
+              <w:top w:val="single" w:sz="8" w:space="0" w:color="auto"/>
+              <w:left w:val="nil"/>
+              <w:bottom w:val="single" w:sz="8" w:space="0" w:color="auto"/>
+              <w:right w:val="single" w:sz="8" w:space="0" w:color="auto"/>
+            </w:tcBorders>
+            <w:shd w:val="clear" w:color="auto" w:fill="auto"/>
+            <w:vAlign w:val="center"/>
+            <w:hideMark/>
+          </w:tcPr>
+          <w:p>
+            <w:pPr>
+              <w:rPr>
+                <w:rFonts w:ascii="等线" w:eastAsia="等线" w:hAnsi="等线"/>
+                <w:color w:val="000000"/>
+                <w:szCs w:val="21"/>
+              </w:rPr>
+            </w:pPr>
+            <w:r>
+              <w:rPr>
+                <w:rFonts w:ascii="等线" w:eastAsia="等线" w:hAnsi="等线" w:hint="eastAsia"/>
+                <w:color w:val="000000"/>
+                <w:szCs w:val="21"/>
+              </w:rPr>
+              <w:t>转换结束时间</w:t>
+            </w:r>
+          </w:p>
+        </w:tc>
+        <w:tc>
+          <w:tcPr>
+            <w:tcW w:w="2260" w:type="dxa"/>
+            <w:tcBorders>
+              <w:top w:val="single" w:sz="8" w:space="0" w:color="auto"/>
+              <w:left w:val="nil"/>
+              <w:bottom w:val="single" w:sz="8" w:space="0" w:color="auto"/>
+              <w:right w:val="single" w:sz="8" w:space="0" w:color="auto"/>
+            </w:tcBorders>
+            <w:shd w:val="clear" w:color="auto" w:fill="auto"/>
+            <w:vAlign w:val="center"/>
+            <w:hideMark/>
+          </w:tcPr>
+          <w:p>
+            <w:pPr>
+              <w:rPr>
+                <w:rFonts w:ascii="等线" w:eastAsia="等线" w:hAnsi="等线"/>
+                <w:color w:val="000000"/>
+                <w:szCs w:val="21"/>
+              </w:rPr>
+            </w:pPr>
+            <w:r>
+              <w:rPr>
+                <w:rFonts w:ascii="等线" w:eastAsia="等线" w:hAnsi="等线" w:hint="eastAsia"/>
+                <w:color w:val="000000"/>
+                <w:szCs w:val="21"/>
+              </w:rPr>
+              <w:t>转换时间</w:t>
+            </w:r>
+          </w:p>
+        </w:tc>
+        <w:tc>
+          <w:tcPr>
+            <w:tcW w:w="1040" w:type="dxa"/>
+            <w:tcBorders>
+              <w:top w:val="single" w:sz="8" w:space="0" w:color="auto"/>
+              <w:left w:val="nil"/>
+              <w:bottom w:val="single" w:sz="8" w:space="0" w:color="auto"/>
+              <w:right w:val="single" w:sz="8" w:space="0" w:color="auto"/>
+            </w:tcBorders>
+            <w:shd w:val="clear" w:color="auto" w:fill="auto"/>
+            <w:vAlign w:val="center"/>
+            <w:hideMark/>
+          </w:tcPr>
+          <w:p>
+            <w:pPr>
+              <w:rPr>
+                <w:rFonts w:ascii="等线" w:eastAsia="等线" w:hAnsi="等线"/>
+                <w:color w:val="000000"/>
+                <w:szCs w:val="21"/>
+              </w:rPr>
+            </w:pPr>
+            <w:r>
+              <w:rPr>
+                <w:rFonts w:ascii="等线" w:eastAsia="等线" w:hAnsi="等线" w:hint="eastAsia"/>
+                <w:color w:val="000000"/>
+                <w:szCs w:val="21"/>
+              </w:rPr>
+              <w:t>备注</w:t>
+            </w:r>
+          </w:p>
+        </w:tc>
+      </w:tr>
+      <w:tr>
+        <w:trPr>
+          <w:trHeight w:val="290"/>
+        </w:trPr>
+        <w:tc>
+          <w:tcPr>
+            <w:tcW w:w="1040" w:type="dxa"/>
+            <w:tcBorders>
+              <w:top w:val="nil"/>
+              <w:left w:val="single" w:sz="8" w:space="0" w:color="auto"/>
+              <w:bottom w:val="single" w:sz="8" w:space="0" w:color="auto"/>
+              <w:right w:val="single" w:sz="8" w:space="0" w:color="auto"/>
+            </w:tcBorders>
+            <w:shd w:val="clear" w:color="auto" w:fill="auto"/>
+            <w:vAlign w:val="center"/>
+            <w:hideMark/>
+          </w:tcPr>
+          <w:p>
+            <w:pPr>
+              <w:rPr>
+                <w:rFonts w:ascii="等线" w:eastAsia="等线" w:hAnsi="等线"/>
+                <w:color w:val="000000"/>
+                <w:szCs w:val="21"/>
+              </w:rPr>
+            </w:pPr>
+            <w:r>
+              <w:rPr>
+                <w:rFonts w:ascii="等线" w:eastAsia="等线" w:hAnsi="等线" w:hint="eastAsia"/>
+                <w:color w:val="000000"/>
+                <w:szCs w:val="21"/>
+              </w:rPr>
+              <w:t>1</w:t>
+            </w:r>
+          </w:p>
+        </w:tc>
+        <w:tc>
+          <w:tcPr>
+            <w:tcW w:w="1040" w:type="dxa"/>
+            <w:tcBorders>
+              <w:top w:val="nil"/>
+              <w:left w:val="nil"/>
+              <w:bottom w:val="single" w:sz="8" w:space="0" w:color="auto"/>
+              <w:right w:val="single" w:sz="8" w:space="0" w:color="auto"/>
+            </w:tcBorders>
+            <w:shd w:val="clear" w:color="auto" w:fill="auto"/>
+            <w:vAlign w:val="center"/>
+            <w:hideMark/>
+          </w:tcPr>
+          <w:p>
+            <w:pPr>
+              <w:rPr>
+                <w:rFonts w:ascii="等线" w:eastAsia="等线" w:hAnsi="等线"/>
+                <w:color w:val="000000"/>
+                <w:szCs w:val="21"/>
+              </w:rPr>
+            </w:pPr>
+            <w:r>
+              <w:rPr>
+                <w:rFonts w:ascii="等线" w:eastAsia="等线" w:hAnsi="等线" w:hint="eastAsia"/>
+                <w:color w:val="000000"/>
+                <w:szCs w:val="21"/>
+              </w:rPr>
+              <w:t>0.03756</w:t>
+            </w:r>
+          </w:p>
+        </w:tc>
+        <w:tc>
+          <w:tcPr>
+            <w:tcW w:w="1040" w:type="dxa"/>
+            <w:tcBorders>
+              <w:top w:val="nil"/>
+              <w:left w:val="nil"/>
+              <w:bottom w:val="single" w:sz="8" w:space="0" w:color="auto"/>
+              <w:right w:val="single" w:sz="8" w:space="0" w:color="auto"/>
+            </w:tcBorders>
+            <w:shd w:val="clear" w:color="auto" w:fill="auto"/>
+            <w:vAlign w:val="center"/>
+            <w:hideMark/>
+          </w:tcPr>
+          <w:p>
+            <w:pPr>
+              <w:rPr>
+                <w:rFonts w:ascii="等线" w:eastAsia="等线" w:hAnsi="等线"/>
+                <w:color w:val="000000"/>
+                <w:szCs w:val="21"/>
+              </w:rPr>
+            </w:pPr>
+            <w:r>
+              <w:rPr>
+                <w:rFonts w:ascii="等线" w:eastAsia="等线" w:hAnsi="等线" w:hint="eastAsia"/>
+                <w:color w:val="000000"/>
+                <w:szCs w:val="21"/>
+              </w:rPr>
+              <w:t>0.03774</w:t>
+            </w:r>
+          </w:p>
+        </w:tc>
+        <w:tc>
+          <w:tcPr>
+            <w:tcW w:w="2260" w:type="dxa"/>
+            <w:tcBorders>
+              <w:top w:val="nil"/>
+              <w:left w:val="nil"/>
+              <w:bottom w:val="single" w:sz="8" w:space="0" w:color="auto"/>
+              <w:right w:val="single" w:sz="8" w:space="0" w:color="auto"/>
+            </w:tcBorders>
+            <w:shd w:val="clear" w:color="auto" w:fill="auto"/>
+            <w:vAlign w:val="center"/>
+            <w:hideMark/>
+          </w:tcPr>
+          <w:p>
+            <w:pPr>
+              <w:rPr>
+                <w:rFonts w:ascii="等线" w:eastAsia="等线" w:hAnsi="等线"/>
+                <w:color w:val="000000"/>
+                <w:szCs w:val="21"/>
+              </w:rPr>
+            </w:pPr>
+            <w:r>
+              <w:rPr>
+                <w:rFonts w:ascii="等线" w:eastAsia="等线" w:hAnsi="等线" w:hint="eastAsia"/>
+                <w:color w:val="000000"/>
+                <w:szCs w:val="21"/>
+              </w:rPr>
+              <w:t xml:space="preserve">0.0001800 </w:t>
+            </w:r>
+          </w:p>
+        </w:tc>
+        <w:tc>
+          <w:tcPr>
+            <w:tcW w:w="1040" w:type="dxa"/>
+            <w:tcBorders>
+              <w:top w:val="nil"/>
+              <w:left w:val="nil"/>
+              <w:bottom w:val="single" w:sz="8" w:space="0" w:color="auto"/>
+              <w:right w:val="single" w:sz="8" w:space="0" w:color="auto"/>
+            </w:tcBorders>
+            <w:shd w:val="clear" w:color="auto" w:fill="auto"/>
+            <w:vAlign w:val="center"/>
+            <w:hideMark/>
+          </w:tcPr>
+          <w:p>
+            <w:pPr>
+              <w:rPr>
+                <w:rFonts w:ascii="等线" w:eastAsia="等线" w:hAnsi="等线"/>
+                <w:color w:val="000000"/>
+                <w:szCs w:val="21"/>
+              </w:rPr>
+            </w:pPr>
+            <w:r>
+              <w:rPr>
+                <w:rFonts w:ascii="等线" w:eastAsia="等线" w:hAnsi="等线" w:hint="eastAsia"/>
+                <w:color w:val="000000"/>
+                <w:szCs w:val="21"/>
+              </w:rPr>
+              <w:t xml:space="preserve">　</w:t>
+            </w:r>
+          </w:p>
+        </w:tc>
+      </w:tr>
+      <w:tr>
+        <w:trPr>
+          <w:trHeight w:val="290"/>
+        </w:trPr>
+        <w:tc>
+          <w:tcPr>
+            <w:tcW w:w="1040" w:type="dxa"/>
+            <w:tcBorders>
+              <w:top w:val="nil"/>
+              <w:left w:val="single" w:sz="8" w:space="0" w:color="auto"/>
+              <w:bottom w:val="single" w:sz="8" w:space="0" w:color="auto"/>
+              <w:right w:val="single" w:sz="8" w:space="0" w:color="auto"/>
+            </w:tcBorders>
+            <w:shd w:val="clear" w:color="auto" w:fill="auto"/>
+            <w:vAlign w:val="center"/>
+            <w:hideMark/>
+          </w:tcPr>
+          <w:p>
+            <w:pPr>
+              <w:rPr>
+                <w:rFonts w:ascii="等线" w:eastAsia="等线" w:hAnsi="等线"/>
+                <w:color w:val="000000"/>
+                <w:szCs w:val="21"/>
+              </w:rPr>
+            </w:pPr>
+            <w:r>
+              <w:rPr>
+                <w:rFonts w:ascii="等线" w:eastAsia="等线" w:hAnsi="等线" w:hint="eastAsia"/>
+                <w:color w:val="000000"/>
+                <w:szCs w:val="21"/>
+              </w:rPr>
+              <w:t>2</w:t>
+            </w:r>
+          </w:p>
+        </w:tc>
+        <w:tc>
+          <w:tcPr>
+            <w:tcW w:w="1040" w:type="dxa"/>
+            <w:tcBorders>
+              <w:top w:val="nil"/>
+              <w:left w:val="nil"/>
+              <w:bottom w:val="single" w:sz="8" w:space="0" w:color="auto"/>
+              <w:right w:val="single" w:sz="8" w:space="0" w:color="auto"/>
+            </w:tcBorders>
+            <w:shd w:val="clear" w:color="auto" w:fill="auto"/>
+            <w:vAlign w:val="center"/>
+            <w:hideMark/>
+          </w:tcPr>
+          <w:p>
+            <w:pPr>
+              <w:rPr>
+                <w:rFonts w:ascii="等线" w:eastAsia="等线" w:hAnsi="等线"/>
+                <w:color w:val="000000"/>
+                <w:szCs w:val="21"/>
+              </w:rPr>
+            </w:pPr>
+            <w:r>
+              <w:rPr>
+                <w:rFonts w:ascii="等线" w:eastAsia="等线" w:hAnsi="等线" w:hint="eastAsia"/>
+                <w:color w:val="000000"/>
+                <w:szCs w:val="21"/>
+              </w:rPr>
+              <w:t>0.037773</w:t>
+            </w:r>
+          </w:p>
+        </w:tc>
+        <w:tc>
+          <w:tcPr>
+            <w:tcW w:w="1040" w:type="dxa"/>
+            <w:tcBorders>
+              <w:top w:val="nil"/>
+              <w:left w:val="nil"/>
+              <w:bottom w:val="single" w:sz="8" w:space="0" w:color="auto"/>
+              <w:right w:val="single" w:sz="8" w:space="0" w:color="auto"/>
+            </w:tcBorders>
+            <w:shd w:val="clear" w:color="auto" w:fill="auto"/>
+            <w:vAlign w:val="center"/>
+            <w:hideMark/>
+          </w:tcPr>
+          <w:p>
+            <w:pPr>
+              <w:rPr>
+                <w:rFonts w:ascii="等线" w:eastAsia="等线" w:hAnsi="等线"/>
+                <w:color w:val="000000"/>
+                <w:szCs w:val="21"/>
+              </w:rPr>
+            </w:pPr>
+            <w:r>
+              <w:rPr>
+                <w:rFonts w:ascii="等线" w:eastAsia="等线" w:hAnsi="等线" w:hint="eastAsia"/>
+                <w:color w:val="000000"/>
+                <w:szCs w:val="21"/>
+              </w:rPr>
+              <w:t>0.03792</w:t>
+            </w:r>
+          </w:p>
+        </w:tc>
+        <w:tc>
+          <w:tcPr>
+            <w:tcW w:w="2260" w:type="dxa"/>
+            <w:tcBorders>
+              <w:top w:val="nil"/>
+              <w:left w:val="nil"/>
+              <w:bottom w:val="single" w:sz="8" w:space="0" w:color="auto"/>
+              <w:right w:val="single" w:sz="8" w:space="0" w:color="auto"/>
+            </w:tcBorders>
+            <w:shd w:val="clear" w:color="auto" w:fill="auto"/>
+            <w:vAlign w:val="center"/>
+            <w:hideMark/>
+          </w:tcPr>
+          <w:p>
+            <w:pPr>
+              <w:rPr>
+                <w:rFonts w:ascii="等线" w:eastAsia="等线" w:hAnsi="等线"/>
+                <w:color w:val="000000"/>
+                <w:szCs w:val="21"/>
+              </w:rPr>
+            </w:pPr>
+            <w:r>
+              <w:rPr>
+                <w:rFonts w:ascii="等线" w:eastAsia="等线" w:hAnsi="等线" w:hint="eastAsia"/>
+                <w:color w:val="000000"/>
+                <w:szCs w:val="21"/>
+              </w:rPr>
+              <w:t xml:space="preserve">0.0001470 </w:t>
+            </w:r>
+          </w:p>
+        </w:tc>
+        <w:tc>
+          <w:tcPr>
+            <w:tcW w:w="1040" w:type="dxa"/>
+            <w:tcBorders>
+              <w:top w:val="nil"/>
+              <w:left w:val="nil"/>
+              <w:bottom w:val="single" w:sz="8" w:space="0" w:color="auto"/>
+              <w:right w:val="single" w:sz="8" w:space="0" w:color="auto"/>
+            </w:tcBorders>
+            <w:shd w:val="clear" w:color="auto" w:fill="auto"/>
+            <w:vAlign w:val="center"/>
+            <w:hideMark/>
+          </w:tcPr>
+          <w:p>
+            <w:pPr>
+              <w:rPr>
+                <w:rFonts w:ascii="等线" w:eastAsia="等线" w:hAnsi="等线"/>
+                <w:color w:val="000000"/>
+                <w:szCs w:val="21"/>
+              </w:rPr>
+            </w:pPr>
+            <w:r>
+              <w:rPr>
+                <w:rFonts w:ascii="等线" w:eastAsia="等线" w:hAnsi="等线" w:hint="eastAsia"/>
+                <w:color w:val="000000"/>
+                <w:szCs w:val="21"/>
+              </w:rPr>
+              <w:t xml:space="preserve">　</w:t>
+            </w:r>
+          </w:p>
+        </w:tc>
+      </w:tr>
+      <w:tr>
+        <w:trPr>
+          <w:trHeight w:val="290"/>
+        </w:trPr>
+        <w:tc>
+          <w:tcPr>
+            <w:tcW w:w="1040" w:type="dxa"/>
+            <w:tcBorders>
+              <w:top w:val="nil"/>
+              <w:left w:val="single" w:sz="8" w:space="0" w:color="auto"/>
+              <w:bottom w:val="single" w:sz="8" w:space="0" w:color="auto"/>
+              <w:right w:val="single" w:sz="8" w:space="0" w:color="auto"/>
+            </w:tcBorders>
+            <w:shd w:val="clear" w:color="auto" w:fill="auto"/>
+            <w:vAlign w:val="center"/>
+            <w:hideMark/>
+          </w:tcPr>
+          <w:p>
+            <w:pPr>
+              <w:rPr>
+                <w:rFonts w:ascii="等线" w:eastAsia="等线" w:hAnsi="等线"/>
+                <w:color w:val="000000"/>
+                <w:szCs w:val="21"/>
+              </w:rPr>
+            </w:pPr>
+            <w:r>
+              <w:rPr>
+                <w:rFonts w:ascii="等线" w:eastAsia="等线" w:hAnsi="等线" w:hint="eastAsia"/>
+                <w:color w:val="000000"/>
+                <w:szCs w:val="21"/>
+              </w:rPr>
+              <w:t>3</w:t>
+            </w:r>
+          </w:p>
+        </w:tc>
+        <w:tc>
+          <w:tcPr>
+            <w:tcW w:w="1040" w:type="dxa"/>
+            <w:tcBorders>
+              <w:top w:val="nil"/>
+              <w:left w:val="nil"/>
+              <w:bottom w:val="single" w:sz="8" w:space="0" w:color="auto"/>
+              <w:right w:val="single" w:sz="8" w:space="0" w:color="auto"/>
+            </w:tcBorders>
+            <w:shd w:val="clear" w:color="auto" w:fill="auto"/>
+            <w:vAlign w:val="center"/>
+            <w:hideMark/>
+          </w:tcPr>
+          <w:p>
+            <w:pPr>
+              <w:rPr>
+                <w:rFonts w:ascii="等线" w:eastAsia="等线" w:hAnsi="等线"/>
+                <w:color w:val="000000"/>
+                <w:szCs w:val="21"/>
+              </w:rPr>
+            </w:pPr>
+            <w:r>
+              <w:rPr>
+                <w:rFonts w:ascii="等线" w:eastAsia="等线" w:hAnsi="等线" w:hint="eastAsia"/>
+                <w:color w:val="000000"/>
+                <w:szCs w:val="21"/>
+              </w:rPr>
+              <w:t>0.03813</w:t>
+            </w:r>
+          </w:p>
+        </w:tc>
+        <w:tc>
+          <w:tcPr>
+            <w:tcW w:w="1040" w:type="dxa"/>
+            <w:tcBorders>
+              <w:top w:val="nil"/>
+              <w:left w:val="nil"/>
+              <w:bottom w:val="single" w:sz="8" w:space="0" w:color="auto"/>
+              <w:right w:val="single" w:sz="8" w:space="0" w:color="auto"/>
+            </w:tcBorders>
+            <w:shd w:val="clear" w:color="auto" w:fill="auto"/>
+            <w:vAlign w:val="center"/>
+            <w:hideMark/>
+          </w:tcPr>
+          <w:p>
+            <w:pPr>
+              <w:rPr>
+                <w:rFonts w:ascii="等线" w:eastAsia="等线" w:hAnsi="等线"/>
+                <w:color w:val="000000"/>
+                <w:szCs w:val="21"/>
+              </w:rPr>
+            </w:pPr>
+            <w:r>
+              <w:rPr>
+                <w:rFonts w:ascii="等线" w:eastAsia="等线" w:hAnsi="等线" w:hint="eastAsia"/>
+                <w:color w:val="000000"/>
+                <w:szCs w:val="21"/>
+              </w:rPr>
+              <w:t>0.03829</w:t>
+            </w:r>
+          </w:p>
+        </w:tc>
+        <w:tc>
+          <w:tcPr>
+            <w:tcW w:w="2260" w:type="dxa"/>
+            <w:tcBorders>
+              <w:top w:val="nil"/>
+              <w:left w:val="nil"/>
+              <w:bottom w:val="single" w:sz="8" w:space="0" w:color="auto"/>
+              <w:right w:val="single" w:sz="8" w:space="0" w:color="auto"/>
+            </w:tcBorders>
+            <w:shd w:val="clear" w:color="auto" w:fill="auto"/>
+            <w:vAlign w:val="center"/>
+            <w:hideMark/>
+          </w:tcPr>
+          <w:p>
+            <w:pPr>
+              <w:rPr>
+                <w:rFonts w:ascii="等线" w:eastAsia="等线" w:hAnsi="等线"/>
+                <w:color w:val="000000"/>
+                <w:szCs w:val="21"/>
+              </w:rPr>
+            </w:pPr>
+            <w:r>
+              <w:rPr>
+                <w:rFonts w:ascii="等线" w:eastAsia="等线" w:hAnsi="等线" w:hint="eastAsia"/>
+                <w:color w:val="000000"/>
+                <w:szCs w:val="21"/>
+              </w:rPr>
+              <w:t xml:space="preserve">0.0001600 </w:t>
+            </w:r>
+          </w:p>
+        </w:tc>
+        <w:tc>
+          <w:tcPr>
+            <w:tcW w:w="1040" w:type="dxa"/>
+            <w:tcBorders>
+              <w:top w:val="nil"/>
+              <w:left w:val="nil"/>
+              <w:bottom w:val="single" w:sz="8" w:space="0" w:color="auto"/>
+              <w:right w:val="single" w:sz="8" w:space="0" w:color="auto"/>
+            </w:tcBorders>
+            <w:shd w:val="clear" w:color="auto" w:fill="auto"/>
+            <w:vAlign w:val="center"/>
+            <w:hideMark/>
+          </w:tcPr>
+          <w:p>
+            <w:pPr>
+              <w:rPr>
+                <w:rFonts w:ascii="等线" w:eastAsia="等线" w:hAnsi="等线"/>
+                <w:color w:val="000000"/>
+                <w:szCs w:val="21"/>
+              </w:rPr>
+            </w:pPr>
+            <w:r>
+              <w:rPr>
+                <w:rFonts w:ascii="等线" w:eastAsia="等线" w:hAnsi="等线" w:hint="eastAsia"/>
+                <w:color w:val="000000"/>
+                <w:szCs w:val="21"/>
+              </w:rPr>
+              <w:t xml:space="preserve">　</w:t>
+            </w:r>
+          </w:p>
+        </w:tc>
+      </w:tr>
+      <w:tr>
+        <w:trPr>
+          <w:trHeight w:val="290"/>
+        </w:trPr>
+        <w:tc>
+          <w:tcPr>
+            <w:tcW w:w="1040" w:type="dxa"/>
+            <w:tcBorders>
+              <w:top w:val="nil"/>
+              <w:left w:val="single" w:sz="8" w:space="0" w:color="auto"/>
+              <w:bottom w:val="single" w:sz="8" w:space="0" w:color="auto"/>
+              <w:right w:val="single" w:sz="8" w:space="0" w:color="auto"/>
+            </w:tcBorders>
+            <w:shd w:val="clear" w:color="auto" w:fill="auto"/>
+            <w:vAlign w:val="center"/>
+            <w:hideMark/>
+          </w:tcPr>
+          <w:p>
+            <w:pPr>
+              <w:rPr>
+                <w:rFonts w:ascii="等线" w:eastAsia="等线" w:hAnsi="等线"/>
+                <w:color w:val="000000"/>
+                <w:szCs w:val="21"/>
+              </w:rPr>
+            </w:pPr>
+            <w:r>
+              <w:rPr>
+                <w:rFonts w:ascii="等线" w:eastAsia="等线" w:hAnsi="等线" w:hint="eastAsia"/>
+                <w:color w:val="000000"/>
+                <w:szCs w:val="21"/>
+              </w:rPr>
+              <w:t>4</w:t>
+            </w:r>
+          </w:p>
+        </w:tc>
+        <w:tc>
+          <w:tcPr>
+            <w:tcW w:w="1040" w:type="dxa"/>
+            <w:tcBorders>
+              <w:top w:val="nil"/>
+              <w:left w:val="nil"/>
+              <w:bottom w:val="single" w:sz="8" w:space="0" w:color="auto"/>
+              <w:right w:val="single" w:sz="8" w:space="0" w:color="auto"/>
+            </w:tcBorders>
+            <w:shd w:val="clear" w:color="auto" w:fill="auto"/>
+            <w:vAlign w:val="center"/>
+            <w:hideMark/>
+          </w:tcPr>
+          <w:p>
+            <w:pPr>
+              <w:rPr>
+                <w:rFonts w:ascii="等线" w:eastAsia="等线" w:hAnsi="等线"/>
+                <w:color w:val="000000"/>
+                <w:szCs w:val="21"/>
+              </w:rPr>
+            </w:pPr>
+            <w:r>
+              <w:rPr>
+                <w:rFonts w:ascii="等线" w:eastAsia="等线" w:hAnsi="等线" w:hint="eastAsia"/>
+                <w:color w:val="000000"/>
+                <w:szCs w:val="21"/>
+              </w:rPr>
+              <w:t>0.03831</w:t>
+            </w:r>
+          </w:p>
+        </w:tc>
+        <w:tc>
+          <w:tcPr>
+            <w:tcW w:w="1040" w:type="dxa"/>
+            <w:tcBorders>
+              <w:top w:val="nil"/>
+              <w:left w:val="nil"/>
+              <w:bottom w:val="single" w:sz="8" w:space="0" w:color="auto"/>
+              <w:right w:val="single" w:sz="8" w:space="0" w:color="auto"/>
+            </w:tcBorders>
+            <w:shd w:val="clear" w:color="auto" w:fill="auto"/>
+            <w:vAlign w:val="center"/>
+            <w:hideMark/>
+          </w:tcPr>
+          <w:p>
+            <w:pPr>
+              <w:rPr>
+                <w:rFonts w:ascii="等线" w:eastAsia="等线" w:hAnsi="等线"/>
+                <w:color w:val="000000"/>
+                <w:szCs w:val="21"/>
+              </w:rPr>
+            </w:pPr>
+            <w:r>
+              <w:rPr>
+                <w:rFonts w:ascii="等线" w:eastAsia="等线" w:hAnsi="等线" w:hint="eastAsia"/>
+                <w:color w:val="000000"/>
+                <w:szCs w:val="21"/>
+              </w:rPr>
+              <w:t>0.03847</w:t>
+            </w:r>
+          </w:p>
+        </w:tc>
+        <w:tc>
+          <w:tcPr>
+            <w:tcW w:w="2260" w:type="dxa"/>
+            <w:tcBorders>
+              <w:top w:val="nil"/>
+              <w:left w:val="nil"/>
+              <w:bottom w:val="single" w:sz="8" w:space="0" w:color="auto"/>
+              <w:right w:val="single" w:sz="8" w:space="0" w:color="auto"/>
+            </w:tcBorders>
+            <w:shd w:val="clear" w:color="auto" w:fill="auto"/>
+            <w:vAlign w:val="center"/>
+            <w:hideMark/>
+          </w:tcPr>
+          <w:p>
+            <w:pPr>
+              <w:rPr>
+                <w:rFonts w:ascii="等线" w:eastAsia="等线" w:hAnsi="等线"/>
+                <w:color w:val="000000"/>
+                <w:szCs w:val="21"/>
+              </w:rPr>
+            </w:pPr>
+            <w:r>
+              <w:rPr>
+                <w:rFonts w:ascii="等线" w:eastAsia="等线" w:hAnsi="等线" w:hint="eastAsia"/>
+                <w:color w:val="000000"/>
+                <w:szCs w:val="21"/>
+              </w:rPr>
+              <w:t xml:space="preserve">0.0001600 </w:t>
+            </w:r>
+          </w:p>
+        </w:tc>
+        <w:tc>
+          <w:tcPr>
+            <w:tcW w:w="1040" w:type="dxa"/>
+            <w:tcBorders>
+              <w:top w:val="nil"/>
+              <w:left w:val="nil"/>
+              <w:bottom w:val="single" w:sz="8" w:space="0" w:color="auto"/>
+              <w:right w:val="single" w:sz="8" w:space="0" w:color="auto"/>
+            </w:tcBorders>
+            <w:shd w:val="clear" w:color="auto" w:fill="auto"/>
+            <w:vAlign w:val="center"/>
+            <w:hideMark/>
+          </w:tcPr>
+          <w:p>
+            <w:pPr>
+              <w:rPr>
+                <w:rFonts w:ascii="等线" w:eastAsia="等线" w:hAnsi="等线"/>
+                <w:color w:val="000000"/>
+                <w:szCs w:val="21"/>
+              </w:rPr>
+            </w:pPr>
+            <w:r>
+              <w:rPr>
+                <w:rFonts w:ascii="等线" w:eastAsia="等线" w:hAnsi="等线" w:hint="eastAsia"/>
+                <w:color w:val="000000"/>
+                <w:szCs w:val="21"/>
+              </w:rPr>
+              <w:t xml:space="preserve">　</w:t>
+            </w:r>
+          </w:p>
+        </w:tc>
+      </w:tr>
+      <w:tr>
+        <w:trPr>
+          <w:trHeight w:val="290"/>
+        </w:trPr>
+        <w:tc>
+          <w:tcPr>
+            <w:tcW w:w="1040" w:type="dxa"/>
+            <w:tcBorders>
+              <w:top w:val="nil"/>
+              <w:left w:val="single" w:sz="8" w:space="0" w:color="auto"/>
+              <w:bottom w:val="single" w:sz="8" w:space="0" w:color="auto"/>
+              <w:right w:val="single" w:sz="8" w:space="0" w:color="auto"/>
+            </w:tcBorders>
+            <w:shd w:val="clear" w:color="auto" w:fill="auto"/>
+            <w:vAlign w:val="center"/>
+            <w:hideMark/>
+          </w:tcPr>
+          <w:p>
+            <w:pPr>
+              <w:rPr>
+                <w:rFonts w:ascii="等线" w:eastAsia="等线" w:hAnsi="等线"/>
+                <w:color w:val="000000"/>
+                <w:szCs w:val="21"/>
+              </w:rPr>
+            </w:pPr>
+            <w:r>
+              <w:rPr>
+                <w:rFonts w:ascii="等线" w:eastAsia="等线" w:hAnsi="等线" w:hint="eastAsia"/>
+                <w:color w:val="000000"/>
+                <w:szCs w:val="21"/>
+              </w:rPr>
+              <w:t>5</w:t>
+            </w:r>
+          </w:p>
+        </w:tc>
+        <w:tc>
+          <w:tcPr>
+            <w:tcW w:w="1040" w:type="dxa"/>
+            <w:tcBorders>
+              <w:top w:val="nil"/>
+              <w:left w:val="nil"/>
+              <w:bottom w:val="single" w:sz="8" w:space="0" w:color="auto"/>
+              <w:right w:val="single" w:sz="8" w:space="0" w:color="auto"/>
+            </w:tcBorders>
+            <w:shd w:val="clear" w:color="auto" w:fill="auto"/>
+            <w:vAlign w:val="center"/>
+            <w:hideMark/>
+          </w:tcPr>
+          <w:p>
+            <w:pPr>
+              <w:rPr>
+                <w:rFonts w:ascii="等线" w:eastAsia="等线" w:hAnsi="等线"/>
+                <w:color w:val="000000"/>
+                <w:szCs w:val="21"/>
+              </w:rPr>
+            </w:pPr>
+            <w:r>
+              <w:rPr>
+                <w:rFonts w:ascii="等线" w:eastAsia="等线" w:hAnsi="等线" w:hint="eastAsia"/>
+                <w:color w:val="000000"/>
+                <w:szCs w:val="21"/>
+              </w:rPr>
+              <w:t>0.0385</w:t>
+            </w:r>
+          </w:p>
+        </w:tc>
+        <w:tc>
+          <w:tcPr>
+            <w:tcW w:w="1040" w:type="dxa"/>
+            <w:tcBorders>
+              <w:top w:val="nil"/>
+              <w:left w:val="nil"/>
+              <w:bottom w:val="single" w:sz="8" w:space="0" w:color="auto"/>
+              <w:right w:val="single" w:sz="8" w:space="0" w:color="auto"/>
+            </w:tcBorders>
+            <w:shd w:val="clear" w:color="auto" w:fill="auto"/>
+            <w:vAlign w:val="center"/>
+            <w:hideMark/>
+          </w:tcPr>
+          <w:p>
+            <w:pPr>
+              <w:rPr>
+                <w:rFonts w:ascii="等线" w:eastAsia="等线" w:hAnsi="等线"/>
+                <w:color w:val="000000"/>
+                <w:szCs w:val="21"/>
+              </w:rPr>
+            </w:pPr>
+            <w:r>
+              <w:rPr>
+                <w:rFonts w:ascii="等线" w:eastAsia="等线" w:hAnsi="等线" w:hint="eastAsia"/>
+                <w:color w:val="000000"/>
+                <w:szCs w:val="21"/>
+              </w:rPr>
+              <w:t>0.03865</w:t>
+            </w:r>
+          </w:p>
+        </w:tc>
+        <w:tc>
+          <w:tcPr>
+            <w:tcW w:w="2260" w:type="dxa"/>
+            <w:tcBorders>
+              <w:top w:val="nil"/>
+              <w:left w:val="nil"/>
+              <w:bottom w:val="single" w:sz="8" w:space="0" w:color="auto"/>
+              <w:right w:val="single" w:sz="8" w:space="0" w:color="auto"/>
+            </w:tcBorders>
+            <w:shd w:val="clear" w:color="auto" w:fill="auto"/>
+            <w:vAlign w:val="center"/>
+            <w:hideMark/>
+          </w:tcPr>
+          <w:p>
+            <w:pPr>
+              <w:rPr>
+                <w:rFonts w:ascii="等线" w:eastAsia="等线" w:hAnsi="等线"/>
+                <w:color w:val="000000"/>
+                <w:szCs w:val="21"/>
+              </w:rPr>
+            </w:pPr>
+            <w:r>
+              <w:rPr>
+                <w:rFonts w:ascii="等线" w:eastAsia="等线" w:hAnsi="等线" w:hint="eastAsia"/>
+                <w:color w:val="000000"/>
+                <w:szCs w:val="21"/>
+              </w:rPr>
+              <w:t xml:space="preserve">0.0001500 </w:t>
+            </w:r>
+          </w:p>
+        </w:tc>
+        <w:tc>
+          <w:tcPr>
+            <w:tcW w:w="1040" w:type="dxa"/>
+            <w:tcBorders>
+              <w:top w:val="nil"/>
+              <w:left w:val="nil"/>
+              <w:bottom w:val="single" w:sz="8" w:space="0" w:color="auto"/>
+              <w:right w:val="single" w:sz="8" w:space="0" w:color="auto"/>
+            </w:tcBorders>
+            <w:shd w:val="clear" w:color="auto" w:fill="auto"/>
+            <w:vAlign w:val="center"/>
+            <w:hideMark/>
+          </w:tcPr>
+          <w:p>
+            <w:pPr>
+              <w:rPr>
+                <w:rFonts w:ascii="等线" w:eastAsia="等线" w:hAnsi="等线"/>
+                <w:color w:val="000000"/>
+                <w:szCs w:val="21"/>
+              </w:rPr>
+            </w:pPr>
+            <w:r>
+              <w:rPr>
+                <w:rFonts w:ascii="等线" w:eastAsia="等线" w:hAnsi="等线" w:hint="eastAsia"/>
+                <w:color w:val="000000"/>
+                <w:szCs w:val="21"/>
+              </w:rPr>
+              <w:t xml:space="preserve">　</w:t>
+            </w:r>
+          </w:p>
+        </w:tc>
+      </w:tr>
+      <w:tr>
+        <w:trPr>
+          <w:trHeight w:val="290"/>
+        </w:trPr>
+        <w:tc>
+          <w:tcPr>
+            <w:tcW w:w="1040" w:type="dxa"/>
+            <w:tcBorders>
+              <w:top w:val="nil"/>
+              <w:left w:val="single" w:sz="8" w:space="0" w:color="auto"/>
+              <w:bottom w:val="single" w:sz="8" w:space="0" w:color="auto"/>
+              <w:right w:val="single" w:sz="8" w:space="0" w:color="auto"/>
+            </w:tcBorders>
+            <w:shd w:val="clear" w:color="auto" w:fill="auto"/>
+            <w:vAlign w:val="center"/>
+            <w:hideMark/>
+          </w:tcPr>
+          <w:p>
+            <w:pPr>
+              <w:rPr>
+                <w:rFonts w:ascii="等线" w:eastAsia="等线" w:hAnsi="等线"/>
+                <w:color w:val="000000"/>
+                <w:szCs w:val="21"/>
+              </w:rPr>
+            </w:pPr>
+            <w:r>
+              <w:rPr>
+                <w:rFonts w:ascii="等线" w:eastAsia="等线" w:hAnsi="等线" w:hint="eastAsia"/>
+                <w:color w:val="000000"/>
+                <w:szCs w:val="21"/>
+              </w:rPr>
+              <w:t>6</w:t>
+            </w:r>
+          </w:p>
+        </w:tc>
+        <w:tc>
+          <w:tcPr>
+            <w:tcW w:w="1040" w:type="dxa"/>
+            <w:tcBorders>
+              <w:top w:val="nil"/>
+              <w:left w:val="nil"/>
+              <w:bottom w:val="single" w:sz="8" w:space="0" w:color="auto"/>
+              <w:right w:val="single" w:sz="8" w:space="0" w:color="auto"/>
+            </w:tcBorders>
+            <w:shd w:val="clear" w:color="auto" w:fill="auto"/>
+            <w:vAlign w:val="center"/>
+            <w:hideMark/>
+          </w:tcPr>
+          <w:p>
+            <w:pPr>
+              <w:rPr>
+                <w:rFonts w:ascii="等线" w:eastAsia="等线" w:hAnsi="等线"/>
+                <w:color w:val="000000"/>
+                <w:szCs w:val="21"/>
+              </w:rPr>
+            </w:pPr>
+            <w:r>
+              <w:rPr>
+                <w:rFonts w:ascii="等线" w:eastAsia="等线" w:hAnsi="等线" w:hint="eastAsia"/>
+                <w:color w:val="000000"/>
+                <w:szCs w:val="21"/>
+              </w:rPr>
+              <w:t>0.03868</w:t>
+            </w:r>
+          </w:p>
+        </w:tc>
+        <w:tc>
+          <w:tcPr>
+            <w:tcW w:w="1040" w:type="dxa"/>
+            <w:tcBorders>
+              <w:top w:val="nil"/>
+              <w:left w:val="nil"/>
+              <w:bottom w:val="single" w:sz="8" w:space="0" w:color="auto"/>
+              <w:right w:val="single" w:sz="8" w:space="0" w:color="auto"/>
+            </w:tcBorders>
+            <w:shd w:val="clear" w:color="auto" w:fill="auto"/>
+            <w:vAlign w:val="center"/>
+            <w:hideMark/>
+          </w:tcPr>
+          <w:p>
+            <w:pPr>
+              <w:rPr>
+                <w:rFonts w:ascii="等线" w:eastAsia="等线" w:hAnsi="等线"/>
+                <w:color w:val="000000"/>
+                <w:szCs w:val="21"/>
+              </w:rPr>
+            </w:pPr>
+            <w:r>
+              <w:rPr>
+                <w:rFonts w:ascii="等线" w:eastAsia="等线" w:hAnsi="等线" w:hint="eastAsia"/>
+                <w:color w:val="000000"/>
+                <w:szCs w:val="21"/>
+              </w:rPr>
+              <w:t>0.03883</w:t>
+            </w:r>
+          </w:p>
+        </w:tc>
+        <w:tc>
+          <w:tcPr>
+            <w:tcW w:w="2260" w:type="dxa"/>
+            <w:tcBorders>
+              <w:top w:val="nil"/>
+              <w:left w:val="nil"/>
+              <w:bottom w:val="single" w:sz="8" w:space="0" w:color="auto"/>
+              <w:right w:val="single" w:sz="8" w:space="0" w:color="auto"/>
+            </w:tcBorders>
+            <w:shd w:val="clear" w:color="auto" w:fill="auto"/>
+            <w:vAlign w:val="center"/>
+            <w:hideMark/>
+          </w:tcPr>
+          <w:p>
+            <w:pPr>
+              <w:rPr>
+                <w:rFonts w:ascii="等线" w:eastAsia="等线" w:hAnsi="等线"/>
+                <w:color w:val="000000"/>
+                <w:szCs w:val="21"/>
+              </w:rPr>
+            </w:pPr>
+            <w:r>
+              <w:rPr>
+                <w:rFonts w:ascii="等线" w:eastAsia="等线" w:hAnsi="等线" w:hint="eastAsia"/>
+                <w:color w:val="000000"/>
+                <w:szCs w:val="21"/>
+              </w:rPr>
+              <w:t xml:space="preserve">0.0001500 </w:t>
+            </w:r>
+          </w:p>
+        </w:tc>
+        <w:tc>
+          <w:tcPr>
+            <w:tcW w:w="1040" w:type="dxa"/>
+            <w:tcBorders>
+              <w:top w:val="nil"/>
+              <w:left w:val="nil"/>
+              <w:bottom w:val="single" w:sz="8" w:space="0" w:color="auto"/>
+              <w:right w:val="single" w:sz="8" w:space="0" w:color="auto"/>
+            </w:tcBorders>
+            <w:shd w:val="clear" w:color="auto" w:fill="auto"/>
+            <w:vAlign w:val="center"/>
+            <w:hideMark/>
+          </w:tcPr>
+          <w:p>
+            <w:pPr>
+              <w:rPr>
+                <w:rFonts w:ascii="等线" w:eastAsia="等线" w:hAnsi="等线"/>
+                <w:color w:val="000000"/>
+                <w:szCs w:val="21"/>
+              </w:rPr>
+            </w:pPr>
+            <w:r>
+              <w:rPr>
+                <w:rFonts w:ascii="等线" w:eastAsia="等线" w:hAnsi="等线" w:hint="eastAsia"/>
+                <w:color w:val="000000"/>
+                <w:szCs w:val="21"/>
+              </w:rPr>
+              <w:t xml:space="preserve">　</w:t>
+            </w:r>
+          </w:p>
+        </w:tc>
+      </w:tr>
+      <w:tr>
+        <w:trPr>
+          <w:trHeight w:val="290"/>
+        </w:trPr>
+        <w:tc>
+          <w:tcPr>
+            <w:tcW w:w="1040" w:type="dxa"/>
+            <w:tcBorders>
+              <w:top w:val="nil"/>
+              <w:left w:val="single" w:sz="8" w:space="0" w:color="auto"/>
+              <w:bottom w:val="single" w:sz="8" w:space="0" w:color="auto"/>
+              <w:right w:val="single" w:sz="8" w:space="0" w:color="auto"/>
+            </w:tcBorders>
+            <w:shd w:val="clear" w:color="auto" w:fill="auto"/>
+            <w:vAlign w:val="center"/>
+            <w:hideMark/>
+          </w:tcPr>
+          <w:p>
+            <w:pPr>
+              <w:rPr>
+                <w:rFonts w:ascii="等线" w:eastAsia="等线" w:hAnsi="等线"/>
+                <w:color w:val="000000"/>
+                <w:szCs w:val="21"/>
+              </w:rPr>
+            </w:pPr>
+            <w:r>
+              <w:rPr>
+                <w:rFonts w:ascii="等线" w:eastAsia="等线" w:hAnsi="等线" w:hint="eastAsia"/>
+                <w:color w:val="000000"/>
+                <w:szCs w:val="21"/>
+              </w:rPr>
+              <w:t>7</w:t>
+            </w:r>
+          </w:p>
+        </w:tc>
+        <w:tc>
+          <w:tcPr>
+            <w:tcW w:w="1040" w:type="dxa"/>
+            <w:tcBorders>
+              <w:top w:val="nil"/>
+              <w:left w:val="nil"/>
+              <w:bottom w:val="single" w:sz="8" w:space="0" w:color="auto"/>
+              <w:right w:val="single" w:sz="8" w:space="0" w:color="auto"/>
+            </w:tcBorders>
+            <w:shd w:val="clear" w:color="auto" w:fill="auto"/>
+            <w:vAlign w:val="center"/>
+            <w:hideMark/>
+          </w:tcPr>
+          <w:p>
+            <w:pPr>
+              <w:rPr>
+                <w:rFonts w:ascii="等线" w:eastAsia="等线" w:hAnsi="等线"/>
+                <w:color w:val="000000"/>
+                <w:szCs w:val="21"/>
+              </w:rPr>
+            </w:pPr>
+            <w:r>
+              <w:rPr>
+                <w:rFonts w:ascii="等线" w:eastAsia="等线" w:hAnsi="等线" w:hint="eastAsia"/>
+                <w:color w:val="000000"/>
+                <w:szCs w:val="21"/>
+              </w:rPr>
+              <w:t>0.03886</w:t>
+            </w:r>
+          </w:p>
+        </w:tc>
+        <w:tc>
+          <w:tcPr>
+            <w:tcW w:w="1040" w:type="dxa"/>
+            <w:tcBorders>
+              <w:top w:val="nil"/>
+              <w:left w:val="nil"/>
+              <w:bottom w:val="single" w:sz="8" w:space="0" w:color="auto"/>
+              <w:right w:val="single" w:sz="8" w:space="0" w:color="auto"/>
+            </w:tcBorders>
+            <w:shd w:val="clear" w:color="auto" w:fill="auto"/>
+            <w:vAlign w:val="center"/>
+            <w:hideMark/>
+          </w:tcPr>
+          <w:p>
+            <w:pPr>
+              <w:rPr>
+                <w:rFonts w:ascii="等线" w:eastAsia="等线" w:hAnsi="等线"/>
+                <w:color w:val="000000"/>
+                <w:szCs w:val="21"/>
+              </w:rPr>
+            </w:pPr>
+            <w:r>
+              <w:rPr>
+                <w:rFonts w:ascii="等线" w:eastAsia="等线" w:hAnsi="等线" w:hint="eastAsia"/>
+                <w:color w:val="000000"/>
+                <w:szCs w:val="21"/>
+              </w:rPr>
+              <w:t>0.03902</w:t>
+            </w:r>
+          </w:p>
+        </w:tc>
+        <w:tc>
+          <w:tcPr>
+            <w:tcW w:w="2260" w:type="dxa"/>
+            <w:tcBorders>
+              <w:top w:val="nil"/>
+              <w:left w:val="nil"/>
+              <w:bottom w:val="single" w:sz="8" w:space="0" w:color="auto"/>
+              <w:right w:val="single" w:sz="8" w:space="0" w:color="auto"/>
+            </w:tcBorders>
+            <w:shd w:val="clear" w:color="auto" w:fill="auto"/>
+            <w:vAlign w:val="center"/>
+            <w:hideMark/>
+          </w:tcPr>
+          <w:p>
+            <w:pPr>
+              <w:rPr>
+                <w:rFonts w:ascii="等线" w:eastAsia="等线" w:hAnsi="等线"/>
+                <w:color w:val="000000"/>
+                <w:szCs w:val="21"/>
+              </w:rPr>
+            </w:pPr>
+            <w:r>
+              <w:rPr>
+                <w:rFonts w:ascii="等线" w:eastAsia="等线" w:hAnsi="等线" w:hint="eastAsia"/>
+                <w:color w:val="000000"/>
+                <w:szCs w:val="21"/>
+              </w:rPr>
+              <w:t xml:space="preserve">0.0001600 </w:t>
+            </w:r>
+          </w:p>
+        </w:tc>
+        <w:tc>
+          <w:tcPr>
+            <w:tcW w:w="1040" w:type="dxa"/>
+            <w:tcBorders>
+              <w:top w:val="nil"/>
+              <w:left w:val="nil"/>
+              <w:bottom w:val="single" w:sz="8" w:space="0" w:color="auto"/>
+              <w:right w:val="single" w:sz="8" w:space="0" w:color="auto"/>
+            </w:tcBorders>
+            <w:shd w:val="clear" w:color="auto" w:fill="auto"/>
+            <w:vAlign w:val="center"/>
+            <w:hideMark/>
+          </w:tcPr>
+          <w:p>
+            <w:pPr>
+              <w:rPr>
+                <w:rFonts w:ascii="等线" w:eastAsia="等线" w:hAnsi="等线"/>
+                <w:color w:val="000000"/>
+                <w:szCs w:val="21"/>
+              </w:rPr>
+            </w:pPr>
+            <w:r>
+              <w:rPr>
+                <w:rFonts w:ascii="等线" w:eastAsia="等线" w:hAnsi="等线" w:hint="eastAsia"/>
+                <w:color w:val="000000"/>
+                <w:szCs w:val="21"/>
+              </w:rPr>
+              <w:t xml:space="preserve">　</w:t>
+            </w:r>
+          </w:p>
+        </w:tc>
+      </w:tr>
+      <w:tr>
+        <w:trPr>
+          <w:trHeight w:val="290"/>
+        </w:trPr>
+        <w:tc>
+          <w:tcPr>
+            <w:tcW w:w="1040" w:type="dxa"/>
+            <w:tcBorders>
+              <w:top w:val="nil"/>
+              <w:left w:val="single" w:sz="8" w:space="0" w:color="auto"/>
+              <w:bottom w:val="single" w:sz="8" w:space="0" w:color="auto"/>
+              <w:right w:val="single" w:sz="8" w:space="0" w:color="auto"/>
+            </w:tcBorders>
+            <w:shd w:val="clear" w:color="auto" w:fill="auto"/>
+            <w:vAlign w:val="center"/>
+            <w:hideMark/>
+          </w:tcPr>
+          <w:p>
+            <w:pPr>
+              <w:rPr>
+                <w:rFonts w:ascii="等线" w:eastAsia="等线" w:hAnsi="等线"/>
+                <w:color w:val="000000"/>
+                <w:szCs w:val="21"/>
+              </w:rPr>
+            </w:pPr>
+            <w:r>
+              <w:rPr>
+                <w:rFonts w:ascii="等线" w:eastAsia="等线" w:hAnsi="等线" w:hint="eastAsia"/>
+                <w:color w:val="000000"/>
+                <w:szCs w:val="21"/>
+              </w:rPr>
+              <w:t>8</w:t>
+            </w:r>
+          </w:p>
+        </w:tc>
+        <w:tc>
+          <w:tcPr>
+            <w:tcW w:w="1040" w:type="dxa"/>
+            <w:tcBorders>
+              <w:top w:val="nil"/>
+              <w:left w:val="nil"/>
+              <w:bottom w:val="single" w:sz="8" w:space="0" w:color="auto"/>
+              <w:right w:val="single" w:sz="8" w:space="0" w:color="auto"/>
+            </w:tcBorders>
+            <w:shd w:val="clear" w:color="auto" w:fill="auto"/>
+            <w:vAlign w:val="center"/>
+            <w:hideMark/>
+          </w:tcPr>
+          <w:p>
+            <w:pPr>
+              <w:rPr>
+                <w:rFonts w:ascii="等线" w:eastAsia="等线" w:hAnsi="等线"/>
+                <w:color w:val="000000"/>
+                <w:szCs w:val="21"/>
+              </w:rPr>
+            </w:pPr>
+            <w:r>
+              <w:rPr>
+                <w:rFonts w:ascii="等线" w:eastAsia="等线" w:hAnsi="等线" w:hint="eastAsia"/>
+                <w:color w:val="000000"/>
+                <w:szCs w:val="21"/>
+              </w:rPr>
+              <w:t>0.03904</w:t>
+            </w:r>
+          </w:p>
+        </w:tc>
+        <w:tc>
+          <w:tcPr>
+            <w:tcW w:w="1040" w:type="dxa"/>
+            <w:tcBorders>
+              <w:top w:val="nil"/>
+              <w:left w:val="nil"/>
+              <w:bottom w:val="single" w:sz="8" w:space="0" w:color="auto"/>
+              <w:right w:val="single" w:sz="8" w:space="0" w:color="auto"/>
+            </w:tcBorders>
+            <w:shd w:val="clear" w:color="auto" w:fill="auto"/>
+            <w:vAlign w:val="center"/>
+            <w:hideMark/>
+          </w:tcPr>
+          <w:p>
+            <w:pPr>
+              <w:rPr>
+                <w:rFonts w:ascii="等线" w:eastAsia="等线" w:hAnsi="等线"/>
+                <w:color w:val="000000"/>
+                <w:szCs w:val="21"/>
+              </w:rPr>
+            </w:pPr>
+            <w:r>
+              <w:rPr>
+                <w:rFonts w:ascii="等线" w:eastAsia="等线" w:hAnsi="等线" w:hint="eastAsia"/>
+                <w:color w:val="000000"/>
+                <w:szCs w:val="21"/>
+              </w:rPr>
+              <w:t>0.0392</w:t>
+            </w:r>
+          </w:p>
+        </w:tc>
+        <w:tc>
+          <w:tcPr>
+            <w:tcW w:w="2260" w:type="dxa"/>
+            <w:tcBorders>
+              <w:top w:val="nil"/>
+              <w:left w:val="nil"/>
+              <w:bottom w:val="single" w:sz="8" w:space="0" w:color="auto"/>
+              <w:right w:val="single" w:sz="8" w:space="0" w:color="auto"/>
+            </w:tcBorders>
+            <w:shd w:val="clear" w:color="auto" w:fill="auto"/>
+            <w:vAlign w:val="center"/>
+            <w:hideMark/>
+          </w:tcPr>
+          <w:p>
+            <w:pPr>
+              <w:rPr>
+                <w:rFonts w:ascii="等线" w:eastAsia="等线" w:hAnsi="等线"/>
+                <w:color w:val="000000"/>
+                <w:szCs w:val="21"/>
+              </w:rPr>
+            </w:pPr>
+            <w:r>
+              <w:rPr>
+                <w:rFonts w:ascii="等线" w:eastAsia="等线" w:hAnsi="等线" w:hint="eastAsia"/>
+                <w:color w:val="000000"/>
+                <w:szCs w:val="21"/>
+              </w:rPr>
+              <w:t xml:space="preserve">0.0001600 </w:t>
+            </w:r>
+          </w:p>
+        </w:tc>
+        <w:tc>
+          <w:tcPr>
+            <w:tcW w:w="1040" w:type="dxa"/>
+            <w:tcBorders>
+              <w:top w:val="nil"/>
+              <w:left w:val="nil"/>
+              <w:bottom w:val="single" w:sz="8" w:space="0" w:color="auto"/>
+              <w:right w:val="single" w:sz="8" w:space="0" w:color="auto"/>
+            </w:tcBorders>
+            <w:shd w:val="clear" w:color="auto" w:fill="auto"/>
+            <w:vAlign w:val="center"/>
+            <w:hideMark/>
+          </w:tcPr>
+          <w:p>
+            <w:pPr>
+              <w:rPr>
+                <w:rFonts w:ascii="等线" w:eastAsia="等线" w:hAnsi="等线"/>
+                <w:color w:val="000000"/>
+                <w:szCs w:val="21"/>
+              </w:rPr>
+            </w:pPr>
+            <w:r>
+              <w:rPr>
+                <w:rFonts w:ascii="等线" w:eastAsia="等线" w:hAnsi="等线" w:hint="eastAsia"/>
+                <w:color w:val="000000"/>
+                <w:szCs w:val="21"/>
+              </w:rPr>
+              <w:t xml:space="preserve">　</w:t>
+            </w:r>
+          </w:p>
+        </w:tc>
+      </w:tr>
+      <w:tr>
+        <w:trPr>
+          <w:trHeight w:val="290"/>
+        </w:trPr>
+        <w:tc>
+          <w:tcPr>
+            <w:tcW w:w="1040" w:type="dxa"/>
+            <w:tcBorders>
+              <w:top w:val="nil"/>
+              <w:left w:val="single" w:sz="8" w:space="0" w:color="auto"/>
+              <w:bottom w:val="single" w:sz="8" w:space="0" w:color="auto"/>
+              <w:right w:val="single" w:sz="8" w:space="0" w:color="auto"/>
+            </w:tcBorders>
+            <w:shd w:val="clear" w:color="auto" w:fill="auto"/>
+            <w:vAlign w:val="center"/>
+            <w:hideMark/>
+          </w:tcPr>
+          <w:p>
+            <w:pPr>
+              <w:rPr>
+                <w:rFonts w:ascii="等线" w:eastAsia="等线" w:hAnsi="等线"/>
+                <w:color w:val="000000"/>
+                <w:szCs w:val="21"/>
+              </w:rPr>
+            </w:pPr>
+            <w:r>
+              <w:rPr>
+                <w:rFonts w:ascii="等线" w:eastAsia="等线" w:hAnsi="等线" w:hint="eastAsia"/>
+                <w:color w:val="000000"/>
+                <w:szCs w:val="21"/>
+              </w:rPr>
+              <w:t>9</w:t>
+            </w:r>
+          </w:p>
+        </w:tc>
+        <w:tc>
+          <w:tcPr>
+            <w:tcW w:w="1040" w:type="dxa"/>
+            <w:tcBorders>
+              <w:top w:val="nil"/>
+              <w:left w:val="nil"/>
+              <w:bottom w:val="single" w:sz="8" w:space="0" w:color="auto"/>
+              <w:right w:val="single" w:sz="8" w:space="0" w:color="auto"/>
+            </w:tcBorders>
+            <w:shd w:val="clear" w:color="auto" w:fill="auto"/>
+            <w:vAlign w:val="center"/>
+            <w:hideMark/>
+          </w:tcPr>
+          <w:p>
+            <w:pPr>
+              <w:rPr>
+                <w:rFonts w:ascii="等线" w:eastAsia="等线" w:hAnsi="等线"/>
+                <w:color w:val="000000"/>
+                <w:szCs w:val="21"/>
+              </w:rPr>
+            </w:pPr>
+            <w:r>
+              <w:rPr>
+                <w:rFonts w:ascii="等线" w:eastAsia="等线" w:hAnsi="等线" w:hint="eastAsia"/>
+                <w:color w:val="000000"/>
+                <w:szCs w:val="21"/>
+              </w:rPr>
+              <w:t>0.03922</w:t>
+            </w:r>
+          </w:p>
+        </w:tc>
+        <w:tc>
+          <w:tcPr>
+            <w:tcW w:w="1040" w:type="dxa"/>
+            <w:tcBorders>
+              <w:top w:val="nil"/>
+              <w:left w:val="nil"/>
+              <w:bottom w:val="single" w:sz="8" w:space="0" w:color="auto"/>
+              <w:right w:val="single" w:sz="8" w:space="0" w:color="auto"/>
+            </w:tcBorders>
+            <w:shd w:val="clear" w:color="auto" w:fill="auto"/>
+            <w:vAlign w:val="center"/>
+            <w:hideMark/>
+          </w:tcPr>
+          <w:p>
+            <w:pPr>
+              <w:rPr>
+                <w:rFonts w:ascii="等线" w:eastAsia="等线" w:hAnsi="等线"/>
+                <w:color w:val="000000"/>
+                <w:szCs w:val="21"/>
+              </w:rPr>
+            </w:pPr>
+            <w:r>
+              <w:rPr>
+                <w:rFonts w:ascii="等线" w:eastAsia="等线" w:hAnsi="等线" w:hint="eastAsia"/>
+                <w:color w:val="000000"/>
+                <w:szCs w:val="21"/>
+              </w:rPr>
+              <w:t>0.03938</w:t>
+            </w:r>
+          </w:p>
+        </w:tc>
+        <w:tc>
+          <w:tcPr>
+            <w:tcW w:w="2260" w:type="dxa"/>
+            <w:tcBorders>
+              <w:top w:val="nil"/>
+              <w:left w:val="nil"/>
+              <w:bottom w:val="single" w:sz="8" w:space="0" w:color="auto"/>
+              <w:right w:val="single" w:sz="8" w:space="0" w:color="auto"/>
+            </w:tcBorders>
+            <w:shd w:val="clear" w:color="auto" w:fill="auto"/>
+            <w:vAlign w:val="center"/>
+            <w:hideMark/>
+          </w:tcPr>
+          <w:p>
+            <w:pPr>
+              <w:rPr>
+                <w:rFonts w:ascii="等线" w:eastAsia="等线" w:hAnsi="等线"/>
+                <w:color w:val="000000"/>
+                <w:szCs w:val="21"/>
+              </w:rPr>
+            </w:pPr>
+            <w:r>
+              <w:rPr>
+                <w:rFonts w:ascii="等线" w:eastAsia="等线" w:hAnsi="等线" w:hint="eastAsia"/>
+                <w:color w:val="000000"/>
+                <w:szCs w:val="21"/>
+              </w:rPr>
+              <w:t xml:space="preserve">0.0001600 </w:t>
+            </w:r>
+          </w:p>
+        </w:tc>
+        <w:tc>
+          <w:tcPr>
+            <w:tcW w:w="1040" w:type="dxa"/>
+            <w:tcBorders>
+              <w:top w:val="nil"/>
+              <w:left w:val="nil"/>
+              <w:bottom w:val="single" w:sz="8" w:space="0" w:color="auto"/>
+              <w:right w:val="single" w:sz="8" w:space="0" w:color="auto"/>
+            </w:tcBorders>
+            <w:shd w:val="clear" w:color="auto" w:fill="auto"/>
+            <w:vAlign w:val="center"/>
+            <w:hideMark/>
+          </w:tcPr>
+          <w:p>
+            <w:pPr>
+              <w:rPr>
+                <w:rFonts w:ascii="等线" w:eastAsia="等线" w:hAnsi="等线"/>
+                <w:color w:val="000000"/>
+                <w:szCs w:val="21"/>
+              </w:rPr>
+            </w:pPr>
+            <w:r>
+              <w:rPr>
+                <w:rFonts w:ascii="等线" w:eastAsia="等线" w:hAnsi="等线" w:hint="eastAsia"/>
+                <w:color w:val="000000"/>
+                <w:szCs w:val="21"/>
+              </w:rPr>
+              <w:t xml:space="preserve">　</w:t>
+            </w:r>
+          </w:p>
+        </w:tc>
+      </w:tr>
+      <w:tr>
+        <w:trPr>
+          <w:trHeight w:val="290"/>
+        </w:trPr>
+        <w:tc>
+          <w:tcPr>
+            <w:tcW w:w="1040" w:type="dxa"/>
+            <w:tcBorders>
+              <w:top w:val="nil"/>
+              <w:left w:val="single" w:sz="8" w:space="0" w:color="auto"/>
+              <w:bottom w:val="single" w:sz="8" w:space="0" w:color="auto"/>
+              <w:right w:val="single" w:sz="8" w:space="0" w:color="auto"/>
+            </w:tcBorders>
+            <w:shd w:val="clear" w:color="auto" w:fill="auto"/>
+            <w:vAlign w:val="center"/>
+            <w:hideMark/>
+          </w:tcPr>
+          <w:p>
+            <w:pPr>
+              <w:rPr>
+                <w:rFonts w:ascii="等线" w:eastAsia="等线" w:hAnsi="等线"/>
+                <w:color w:val="000000"/>
+                <w:szCs w:val="21"/>
+              </w:rPr>
+            </w:pPr>
+            <w:r>
+              <w:rPr>
+                <w:rFonts w:ascii="等线" w:eastAsia="等线" w:hAnsi="等线" w:hint="eastAsia"/>
+                <w:color w:val="000000"/>
+                <w:szCs w:val="21"/>
+              </w:rPr>
+              <w:t>10</w:t>
+            </w:r>
+          </w:p>
+        </w:tc>
+        <w:tc>
+          <w:tcPr>
+            <w:tcW w:w="1040" w:type="dxa"/>
+            <w:tcBorders>
+              <w:top w:val="nil"/>
+              <w:left w:val="nil"/>
+              <w:bottom w:val="single" w:sz="8" w:space="0" w:color="auto"/>
+              <w:right w:val="single" w:sz="8" w:space="0" w:color="auto"/>
+            </w:tcBorders>
+            <w:shd w:val="clear" w:color="auto" w:fill="auto"/>
+            <w:vAlign w:val="center"/>
+            <w:hideMark/>
+          </w:tcPr>
+          <w:p>
+            <w:pPr>
+              <w:rPr>
+                <w:rFonts w:ascii="等线" w:eastAsia="等线" w:hAnsi="等线"/>
+                <w:color w:val="000000"/>
+                <w:szCs w:val="21"/>
+              </w:rPr>
+            </w:pPr>
+            <w:r>
+              <w:rPr>
+                <w:rFonts w:ascii="等线" w:eastAsia="等线" w:hAnsi="等线" w:hint="eastAsia"/>
+                <w:color w:val="000000"/>
+                <w:szCs w:val="21"/>
+              </w:rPr>
+              <w:t>0.05279</w:t>
+            </w:r>
+          </w:p>
+        </w:tc>
+        <w:tc>
+          <w:tcPr>
+            <w:tcW w:w="1040" w:type="dxa"/>
+            <w:tcBorders>
+              <w:top w:val="nil"/>
+              <w:left w:val="nil"/>
+              <w:bottom w:val="single" w:sz="8" w:space="0" w:color="auto"/>
+              <w:right w:val="single" w:sz="8" w:space="0" w:color="auto"/>
+            </w:tcBorders>
+            <w:shd w:val="clear" w:color="auto" w:fill="auto"/>
+            <w:vAlign w:val="center"/>
+            <w:hideMark/>
+          </w:tcPr>
+          <w:p>
+            <w:pPr>
+              <w:rPr>
+                <w:rFonts w:ascii="等线" w:eastAsia="等线" w:hAnsi="等线"/>
+                <w:color w:val="000000"/>
+                <w:szCs w:val="21"/>
+              </w:rPr>
+            </w:pPr>
+            <w:r>
+              <w:rPr>
+                <w:rFonts w:ascii="等线" w:eastAsia="等线" w:hAnsi="等线" w:hint="eastAsia"/>
+                <w:color w:val="000000"/>
+                <w:szCs w:val="21"/>
+              </w:rPr>
+              <w:t>0.05296</w:t>
+            </w:r>
+          </w:p>
+        </w:tc>
+        <w:tc>
+          <w:tcPr>
+            <w:tcW w:w="2260" w:type="dxa"/>
+            <w:tcBorders>
+              <w:top w:val="nil"/>
+              <w:left w:val="nil"/>
+              <w:bottom w:val="single" w:sz="8" w:space="0" w:color="auto"/>
+              <w:right w:val="single" w:sz="8" w:space="0" w:color="auto"/>
+            </w:tcBorders>
+            <w:shd w:val="clear" w:color="auto" w:fill="auto"/>
+            <w:vAlign w:val="center"/>
+            <w:hideMark/>
+          </w:tcPr>
+          <w:p>
+            <w:pPr>
+              <w:rPr>
+                <w:rFonts w:ascii="等线" w:eastAsia="等线" w:hAnsi="等线"/>
+                <w:color w:val="000000"/>
+                <w:szCs w:val="21"/>
+              </w:rPr>
+            </w:pPr>
+            <w:r>
+              <w:rPr>
+                <w:rFonts w:ascii="等线" w:eastAsia="等线" w:hAnsi="等线" w:hint="eastAsia"/>
+                <w:color w:val="000000"/>
+                <w:szCs w:val="21"/>
+              </w:rPr>
+              <w:t xml:space="preserve">0.0001700 </w:t>
+            </w:r>
+          </w:p>
+        </w:tc>
+        <w:tc>
+          <w:tcPr>
+            <w:tcW w:w="1040" w:type="dxa"/>
+            <w:tcBorders>
+              <w:top w:val="nil"/>
+              <w:left w:val="nil"/>
+              <w:bottom w:val="single" w:sz="8" w:space="0" w:color="auto"/>
+              <w:right w:val="single" w:sz="8" w:space="0" w:color="auto"/>
+            </w:tcBorders>
+            <w:shd w:val="clear" w:color="auto" w:fill="auto"/>
+            <w:vAlign w:val="center"/>
+            <w:hideMark/>
+          </w:tcPr>
+          <w:p>
+            <w:pPr>
+              <w:rPr>
+                <w:rFonts w:ascii="等线" w:eastAsia="等线" w:hAnsi="等线"/>
+                <w:color w:val="000000"/>
+                <w:szCs w:val="21"/>
+              </w:rPr>
+            </w:pPr>
+            <w:r>
+              <w:rPr>
+                <w:rFonts w:ascii="等线" w:eastAsia="等线" w:hAnsi="等线" w:hint="eastAsia"/>
+                <w:color w:val="000000"/>
+                <w:szCs w:val="21"/>
+              </w:rPr>
+              <w:t xml:space="preserve">　</w:t>
+            </w:r>
+          </w:p>
+        </w:tc>
+      </w:tr>
+    </w:tbl>
+    <w:p>
+      <w:pPr>
+        <w:pStyle w:val="a7"/>
+        <w:ind w:left="360" w:firstLineChars="0" w:firstLine="0"/>
+      </w:pPr>
+    </w:p>
+    <w:p>
+      <w:pPr>
+        <w:pStyle w:val="a7"/>
+        <w:numPr>
+          <w:ilvl w:val="0"/>
+          <w:numId w:val="1"/>
+        </w:numPr>
+        <w:ind w:firstLineChars="0"/>
+      </w:pPr>
+      <w:r>
+        <w:rPr>
+          <w:rFonts w:hint="eastAsia"/>
+        </w:rPr>
+        <w:t>定时器测试</w:t>
+      </w:r>
+    </w:p>
+    <w:p>
+      <w:pPr>
+        <w:pStyle w:val="a7"/>
+      </w:pPr>
+    </w:p>
+    <w:tbl>
+      <w:tblPr>
+        <w:tblStyle w:val="a8"/>
+        <w:tblW w:w="0" w:type="auto"/>
+        <w:tblInd w:w="360" w:type="dxa"/>
+        <w:tblLook w:val="04A0" w:firstRow="1" w:lastRow="0" w:firstColumn="1" w:lastColumn="0" w:noHBand="0" w:noVBand="1"/>
+      </w:tblPr>
+      <w:tblGrid>
+        <w:gridCol w:w="1762"/>
+        <w:gridCol w:w="4110"/>
+        <w:gridCol w:w="2064"/>
+      </w:tblGrid>
+      <w:tr>
+        <w:tc>
+          <w:tcPr>
+            <w:tcW w:w="1762" w:type="dxa"/>
+          </w:tcPr>
+          <w:p>
+            <w:pPr>
+              <w:pStyle w:val="a7"/>
+              <w:ind w:firstLineChars="0" w:firstLine="0"/>
+            </w:pPr>
+            <w:r>
+              <w:rPr>
+                <w:rFonts w:hint="eastAsia"/>
+              </w:rPr>
+              <w:t>定时器</w:t>
+            </w:r>
+          </w:p>
+        </w:tc>
+        <w:tc>
+          <w:tcPr>
+            <w:tcW w:w="4110" w:type="dxa"/>
+          </w:tcPr>
+          <w:p>
+            <w:pPr>
+              <w:pStyle w:val="a7"/>
+              <w:ind w:firstLineChars="0" w:firstLine="0"/>
+            </w:pPr>
+            <w:r>
+              <w:rPr>
+                <w:rFonts w:hint="eastAsia"/>
+              </w:rPr>
+              <w:t>测试方法</w:t>
+            </w:r>
+          </w:p>
+        </w:tc>
+        <w:tc>
+          <w:tcPr>
+            <w:tcW w:w="2064" w:type="dxa"/>
+          </w:tcPr>
+          <w:p>
+            <w:pPr>
+              <w:pStyle w:val="a7"/>
+              <w:ind w:firstLineChars="0" w:firstLine="0"/>
+            </w:pPr>
+            <w:r>
+              <w:rPr>
+                <w:rFonts w:hint="eastAsia"/>
+              </w:rPr>
+              <w:t>测试结果</w:t>
+            </w:r>
+          </w:p>
+        </w:tc>
+      </w:tr>
+      <w:tr>
+        <w:tc>
+          <w:tcPr>
+            <w:tcW w:w="1762" w:type="dxa"/>
+          </w:tcPr>
+          <w:p>
+            <w:pPr>
+              <w:pStyle w:val="a7"/>
+              <w:ind w:firstLineChars="0" w:firstLine="0"/>
+            </w:pPr>
+            <w:r>
+              <w:t>T</w:t>
+            </w:r>
+            <w:r>
+              <w:rPr>
+                <w:rFonts w:hint="eastAsia"/>
+              </w:rPr>
+              <w:t>imer</w:t>
+            </w:r>
+            <w:r>
+              <w:t>1</w:t>
+            </w:r>
+          </w:p>
+        </w:tc>
+        <w:tc>
+          <w:tcPr>
+            <w:tcW w:w="4110" w:type="dxa"/>
+          </w:tcPr>
+          <w:p>
+            <w:pPr>
+              <w:pStyle w:val="a7"/>
+              <w:ind w:firstLineChars="0" w:firstLine="0"/>
+            </w:pPr>
+            <w:r>
+              <w:rPr>
+                <w:rFonts w:hint="eastAsia"/>
+              </w:rPr>
+              <w:t>周期10ms</w:t>
+            </w:r>
+            <w:r>
+              <w:rPr>
+                <w:rFonts w:hint="eastAsia"/>
+              </w:rPr>
+              <w:t>翻转I</w:t>
+            </w:r>
+            <w:r>
+              <w:t>O</w:t>
+            </w:r>
+            <w:r>
+              <w:rPr>
+                <w:rFonts w:hint="eastAsia"/>
+              </w:rPr>
+              <w:t>口</w:t>
+            </w:r>
+            <w:r>
+              <w:rPr>
+                <w:rFonts w:hint="eastAsia"/>
+              </w:rPr>
+              <w:t>：P</w:t>
+            </w:r>
+            <w:r>
+              <w:t>C0</w:t>
+            </w:r>
+            <w:r>
+              <w:rPr>
+                <w:rFonts w:hint="eastAsia"/>
+              </w:rPr>
+              <w:t>。用示波器测试周期。</w:t>
+            </w:r>
+          </w:p>
+        </w:tc>
+        <w:tc>
+          <w:tcPr>
+            <w:tcW w:w="2064" w:type="dxa"/>
+          </w:tcPr>
+          <w:p>
+            <w:pPr>
+              <w:pStyle w:val="a7"/>
+              <w:ind w:firstLineChars="0" w:firstLine="0"/>
+            </w:pPr>
+            <w:r>
+              <w:rPr>
+                <w:rFonts w:hint="eastAsia"/>
+              </w:rPr>
+              <w:t>10.2ms</w:t>
+            </w:r>
+          </w:p>
+        </w:tc>
+      </w:tr>
+      <w:tr>
+        <w:tc>
+          <w:tcPr>
+            <w:tcW w:w="1762" w:type="dxa"/>
+          </w:tcPr>
+          <w:p>
+            <w:pPr>
+              <w:pStyle w:val="a7"/>
+              <w:ind w:firstLineChars="0" w:firstLine="0"/>
+            </w:pPr>
+            <w:r>
+              <w:t>Timer1</w:t>
+            </w:r>
+          </w:p>
+        </w:tc>
+        <w:tc>
+          <w:tcPr>
+            <w:tcW w:w="4110" w:type="dxa"/>
+          </w:tcPr>
+          <w:p>
+            <w:pPr>
+              <w:pStyle w:val="a7"/>
+              <w:ind w:firstLineChars="0" w:firstLine="0"/>
+            </w:pPr>
+            <w:r>
+              <w:rPr>
+                <w:rFonts w:hint="eastAsia"/>
+              </w:rPr>
+              <w:t>周期500ms</w:t>
+            </w:r>
+            <w:r>
+              <w:rPr>
+                <w:rFonts w:hint="eastAsia"/>
+              </w:rPr>
+              <w:t>翻转I</w:t>
+            </w:r>
+            <w:r>
+              <w:t>O</w:t>
+            </w:r>
+            <w:r>
+              <w:rPr>
+                <w:rFonts w:hint="eastAsia"/>
+              </w:rPr>
+              <w:t>口</w:t>
+            </w:r>
+            <w:r>
+              <w:rPr>
+                <w:rFonts w:hint="eastAsia"/>
+              </w:rPr>
+              <w:t>：</w:t>
+            </w:r>
+            <w:r>
+              <w:t>PC0</w:t>
+            </w:r>
+            <w:r>
+              <w:rPr>
+                <w:rFonts w:hint="eastAsia"/>
+              </w:rPr>
+              <w:t>。用示波器测试周期。</w:t>
+            </w:r>
+          </w:p>
+        </w:tc>
+        <w:tc>
+          <w:tcPr>
+            <w:tcW w:w="2064" w:type="dxa"/>
+          </w:tcPr>
+          <w:p>
+            <w:pPr>
+              <w:pStyle w:val="a7"/>
+              <w:ind w:firstLineChars="0" w:firstLine="0"/>
+            </w:pPr>
+            <w:r>
+              <w:rPr>
+                <w:rFonts w:hint="eastAsia"/>
+              </w:rPr>
+              <w:t>5</w:t>
+            </w:r>
+            <w:r>
+              <w:t>03ms</w:t>
+            </w:r>
+          </w:p>
+        </w:tc>
+      </w:tr>
+      <w:tr>
+        <w:tc>
+          <w:tcPr>
+            <w:tcW w:w="1762" w:type="dxa"/>
+          </w:tcPr>
+          <w:p>
+            <w:pPr>
+              <w:pStyle w:val="a7"/>
+              <w:ind w:firstLineChars="0" w:firstLine="0"/>
+            </w:pPr>
+            <w:r>
+              <w:t>Timer1</w:t>
+            </w:r>
+          </w:p>
+        </w:tc>
+        <w:tc>
+          <w:tcPr>
+            <w:tcW w:w="4110" w:type="dxa"/>
+          </w:tcPr>
+          <w:p>
+            <w:pPr>
+              <w:pStyle w:val="a7"/>
+              <w:ind w:firstLineChars="0" w:firstLine="0"/>
+            </w:pPr>
+            <w:r>
+              <w:rPr>
+                <w:rFonts w:hint="eastAsia"/>
+              </w:rPr>
+              <w:t>周期3</w:t>
+            </w:r>
+            <w:r>
+              <w:t>s</w:t>
+            </w:r>
+            <w:r>
+              <w:rPr>
+                <w:rFonts w:hint="eastAsia"/>
+              </w:rPr>
+              <w:t>翻转I</w:t>
+            </w:r>
+            <w:r>
+              <w:t>O</w:t>
+            </w:r>
+            <w:r>
+              <w:rPr>
+                <w:rFonts w:hint="eastAsia"/>
+              </w:rPr>
+              <w:t>口</w:t>
+            </w:r>
+            <w:r>
+              <w:rPr>
+                <w:rFonts w:hint="eastAsia"/>
+              </w:rPr>
+              <w:t>：</w:t>
+            </w:r>
+            <w:r>
+              <w:t>PC0</w:t>
+            </w:r>
+            <w:r>
+              <w:rPr>
+                <w:rFonts w:hint="eastAsia"/>
+              </w:rPr>
+              <w:t>。用示波器测试周期。</w:t>
+            </w:r>
+          </w:p>
+        </w:tc>
+        <w:tc>
+          <w:tcPr>
+            <w:tcW w:w="2064" w:type="dxa"/>
+          </w:tcPr>
+          <w:p>
+            <w:pPr>
+              <w:pStyle w:val="a7"/>
+              <w:ind w:firstLineChars="0" w:firstLine="0"/>
+            </w:pPr>
+            <w:r>
+              <w:rPr>
+                <w:rFonts w:hint="eastAsia"/>
+              </w:rPr>
+              <w:t>3</w:t>
+            </w:r>
+            <w:r>
+              <w:t>.04s</w:t>
+            </w:r>
+          </w:p>
+        </w:tc>
+      </w:tr>
+    </w:tbl>
+    <w:p>
+      <w:pPr>
+        <w:pStyle w:val="a7"/>
+        <w:ind w:left="360" w:firstLineChars="0" w:firstLine="0"/>
+      </w:pPr>
     </w:p>
     <w:sectPr>
       <w:pgSz w:w="11906" w:h="16838"/>
@@ -832,8 +3948,100 @@
       </w:pPr>
     </w:lvl>
   </w:abstractNum>
+  <w:abstractNum w:abstractNumId="1" w15:restartNumberingAfterBreak="0">
+    <w:nsid w:val="7B857E15"/>
+    <w:multiLevelType w:val="hybridMultilevel"/>
+    <w:tmpl w:val="C1C42C84"/>
+    <w:lvl w:ilvl="0" w:tplc="58DEAFE6">
+      <w:start w:val="1"/>
+      <w:numFmt w:val="decimal"/>
+      <w:lvlText w:val="%1."/>
+      <w:lvlJc w:val="left"/>
+      <w:pPr>
+        <w:ind w:left="360" w:hanging="360"/>
+      </w:pPr>
+      <w:rPr>
+        <w:rFonts w:hint="default"/>
+      </w:rPr>
+    </w:lvl>
+    <w:lvl w:ilvl="1" w:tplc="04090019" w:tentative="1">
+      <w:start w:val="1"/>
+      <w:numFmt w:val="lowerLetter"/>
+      <w:lvlText w:val="%2)"/>
+      <w:lvlJc w:val="left"/>
+      <w:pPr>
+        <w:ind w:left="840" w:hanging="420"/>
+      </w:pPr>
+    </w:lvl>
+    <w:lvl w:ilvl="2" w:tplc="0409001B" w:tentative="1">
+      <w:start w:val="1"/>
+      <w:numFmt w:val="lowerRoman"/>
+      <w:lvlText w:val="%3."/>
+      <w:lvlJc w:val="right"/>
+      <w:pPr>
+        <w:ind w:left="1260" w:hanging="420"/>
+      </w:pPr>
+    </w:lvl>
+    <w:lvl w:ilvl="3" w:tplc="0409000F" w:tentative="1">
+      <w:start w:val="1"/>
+      <w:numFmt w:val="decimal"/>
+      <w:lvlText w:val="%4."/>
+      <w:lvlJc w:val="left"/>
+      <w:pPr>
+        <w:ind w:left="1680" w:hanging="420"/>
+      </w:pPr>
+    </w:lvl>
+    <w:lvl w:ilvl="4" w:tplc="04090019" w:tentative="1">
+      <w:start w:val="1"/>
+      <w:numFmt w:val="lowerLetter"/>
+      <w:lvlText w:val="%5)"/>
+      <w:lvlJc w:val="left"/>
+      <w:pPr>
+        <w:ind w:left="2100" w:hanging="420"/>
+      </w:pPr>
+    </w:lvl>
+    <w:lvl w:ilvl="5" w:tplc="0409001B" w:tentative="1">
+      <w:start w:val="1"/>
+      <w:numFmt w:val="lowerRoman"/>
+      <w:lvlText w:val="%6."/>
+      <w:lvlJc w:val="right"/>
+      <w:pPr>
+        <w:ind w:left="2520" w:hanging="420"/>
+      </w:pPr>
+    </w:lvl>
+    <w:lvl w:ilvl="6" w:tplc="0409000F" w:tentative="1">
+      <w:start w:val="1"/>
+      <w:numFmt w:val="decimal"/>
+      <w:lvlText w:val="%7."/>
+      <w:lvlJc w:val="left"/>
+      <w:pPr>
+        <w:ind w:left="2940" w:hanging="420"/>
+      </w:pPr>
+    </w:lvl>
+    <w:lvl w:ilvl="7" w:tplc="04090019" w:tentative="1">
+      <w:start w:val="1"/>
+      <w:numFmt w:val="lowerLetter"/>
+      <w:lvlText w:val="%8)"/>
+      <w:lvlJc w:val="left"/>
+      <w:pPr>
+        <w:ind w:left="3360" w:hanging="420"/>
+      </w:pPr>
+    </w:lvl>
+    <w:lvl w:ilvl="8" w:tplc="0409001B" w:tentative="1">
+      <w:start w:val="1"/>
+      <w:numFmt w:val="lowerRoman"/>
+      <w:lvlText w:val="%9."/>
+      <w:lvlJc w:val="right"/>
+      <w:pPr>
+        <w:ind w:left="3780" w:hanging="420"/>
+      </w:pPr>
+    </w:lvl>
+  </w:abstractNum>
   <w:num w:numId="1">
     <w:abstractNumId w:val="0"/>
+  </w:num>
+  <w:num w:numId="2">
+    <w:abstractNumId w:val="1"/>
   </w:num>
 </w:numbering>
 </file>
@@ -1233,7 +4441,7 @@
   <w:style w:type="paragraph" w:default="1" w:styleId="a">
     <w:name w:val="Normal"/>
     <w:qFormat/>
-    <w:rsid w:val="007C2CE4"/>
+    <w:rsid w:val="00BA5FCA"/>
     <w:pPr>
       <w:widowControl w:val="0"/>
       <w:jc w:val="both"/>
